--- a/DBMS-InvFlow-Report.docx
+++ b/DBMS-InvFlow-Report.docx
@@ -426,27 +426,53 @@
         <w:tabs>
           <w:tab w:val="left" w:pos="8975"/>
         </w:tabs>
-        <w:ind w:left="4337"/>
+        <w:ind w:left="0"/>
       </w:pPr>
       <w:bookmarkStart w:id="3" w:name="_Hlk124715754"/>
       <w:bookmarkStart w:id="4" w:name="_Hlk124715766"/>
       <w:r>
-        <w:t>Title</w:t>
+        <w:t xml:space="preserve">             </w:t>
+      </w:r>
+      <w:r>
+        <w:t xml:space="preserve">CHAPTER </w:t>
+      </w:r>
+      <w:r>
+        <w:t xml:space="preserve">               </w:t>
+      </w:r>
+      <w:r>
+        <w:t>TITLE</w:t>
       </w:r>
       <w:r>
         <w:tab/>
-        <w:t>Page No</w:t>
+        <w:t xml:space="preserve">PAGE NO </w:t>
       </w:r>
     </w:p>
     <w:bookmarkEnd w:id="3"/>
     <w:p>
       <w:pPr>
         <w:tabs>
+          <w:tab w:val="left" w:pos="9420"/>
           <w:tab w:val="right" w:pos="9559"/>
         </w:tabs>
         <w:spacing w:before="184"/>
-        <w:ind w:left="3560"/>
-      </w:pPr>
+        <w:rPr>
+          <w:b/>
+        </w:rPr>
+      </w:pPr>
+      <w:r>
+        <w:rPr>
+          <w:b/>
+          <w:sz w:val="24"/>
+        </w:rPr>
+        <w:t xml:space="preserve">                                    1      </w:t>
+      </w:r>
+      <w:r>
+        <w:rPr>
+          <w:b/>
+          <w:sz w:val="24"/>
+        </w:rPr>
+        <w:t xml:space="preserve">                      </w:t>
+      </w:r>
       <w:r>
         <w:rPr>
           <w:b/>
@@ -459,7 +485,7 @@
           <w:b/>
           <w:sz w:val="24"/>
         </w:rPr>
-        <w:tab/>
+        <w:t>…………………………………….</w:t>
       </w:r>
       <w:r>
         <w:rPr>
@@ -467,14 +493,152 @@
           <w:sz w:val="24"/>
         </w:rPr>
         <w:t>4</w:t>
+      </w:r>
+    </w:p>
+    <w:p>
+      <w:pPr>
+        <w:tabs>
+          <w:tab w:val="left" w:pos="5295"/>
+          <w:tab w:val="left" w:pos="5296"/>
+        </w:tabs>
+        <w:spacing w:before="140"/>
+        <w:ind w:left="4937"/>
+        <w:rPr>
+          <w:bCs/>
+        </w:rPr>
+      </w:pPr>
+      <w:r>
+        <w:rPr>
+          <w:bCs/>
+          <w:sz w:val="24"/>
+        </w:rPr>
+        <w:t>1.1 Project Outline</w:t>
+      </w:r>
+    </w:p>
+    <w:p>
+      <w:pPr>
+        <w:tabs>
+          <w:tab w:val="left" w:pos="5295"/>
+          <w:tab w:val="left" w:pos="5296"/>
+        </w:tabs>
+        <w:spacing w:before="140"/>
+        <w:rPr>
+          <w:bCs/>
+        </w:rPr>
+      </w:pPr>
+      <w:r>
+        <w:rPr>
+          <w:bCs/>
+          <w:sz w:val="24"/>
+        </w:rPr>
+        <w:t xml:space="preserve">                                                                                  1.2 </w:t>
+      </w:r>
+      <w:r>
+        <w:rPr>
+          <w:bCs/>
+          <w:sz w:val="24"/>
+        </w:rPr>
+        <w:t>Project Objective</w:t>
+      </w:r>
+    </w:p>
+    <w:p>
+      <w:pPr>
+        <w:tabs>
+          <w:tab w:val="left" w:pos="5295"/>
+          <w:tab w:val="left" w:pos="5296"/>
+        </w:tabs>
+        <w:spacing w:before="147"/>
+        <w:rPr>
+          <w:bCs/>
+        </w:rPr>
+      </w:pPr>
+      <w:r>
+        <w:rPr>
+          <w:bCs/>
+          <w:sz w:val="24"/>
+        </w:rPr>
+        <w:t xml:space="preserve">                                                                                  1.3 Project </w:t>
+      </w:r>
+      <w:r>
+        <w:rPr>
+          <w:bCs/>
+          <w:sz w:val="24"/>
+        </w:rPr>
+        <w:t>Purpose</w:t>
+      </w:r>
+    </w:p>
+    <w:p>
+      <w:pPr>
+        <w:pStyle w:val="BodyText"/>
+        <w:rPr>
+          <w:bCs/>
+          <w:sz w:val="28"/>
+        </w:rPr>
+      </w:pPr>
+    </w:p>
+    <w:p>
+      <w:pPr>
+        <w:tabs>
+          <w:tab w:val="left" w:pos="9389"/>
+        </w:tabs>
+        <w:spacing w:before="237"/>
+      </w:pPr>
+      <w:r>
+        <w:rPr>
+          <w:bCs/>
+          <w:sz w:val="24"/>
+        </w:rPr>
+        <w:t xml:space="preserve">                                    </w:t>
+      </w:r>
+      <w:r>
+        <w:rPr>
+          <w:b/>
+          <w:sz w:val="24"/>
+        </w:rPr>
+        <w:t>2</w:t>
+      </w:r>
+      <w:r>
+        <w:rPr>
+          <w:bCs/>
+          <w:sz w:val="24"/>
+        </w:rPr>
+        <w:t xml:space="preserve">                </w:t>
+      </w:r>
+      <w:r>
+        <w:rPr>
+          <w:bCs/>
+          <w:sz w:val="24"/>
+        </w:rPr>
+        <w:t xml:space="preserve">            </w:t>
+      </w:r>
+      <w:r>
+        <w:rPr>
+          <w:b/>
+          <w:sz w:val="24"/>
+        </w:rPr>
+        <w:t>SYSTEM SPECIFICATION</w:t>
+      </w:r>
+      <w:r>
+        <w:rPr>
+          <w:b/>
+          <w:sz w:val="24"/>
+        </w:rPr>
+        <w:t>………………………….</w:t>
+      </w:r>
+      <w:r>
+        <w:rPr>
+          <w:b/>
+          <w:sz w:val="24"/>
+        </w:rPr>
+        <w:t>8</w:t>
       </w:r>
     </w:p>
     <w:p>
       <w:pPr>
         <w:pStyle w:val="ListParagraph"/>
         <w:numPr>
-          <w:ilvl w:val="0"/>
-          <w:numId w:val="1"/>
+          <w:ilvl w:val="1"/>
+          <w:numId w:val="10"/>
         </w:numPr>
         <w:tabs>
           <w:tab w:val="left" w:pos="5295"/>
@@ -486,226 +650,179 @@
         <w:rPr>
           <w:sz w:val="24"/>
         </w:rPr>
-        <w:t>Project Outline</w:t>
-      </w:r>
-    </w:p>
-    <w:p>
-      <w:pPr>
-        <w:pStyle w:val="ListParagraph"/>
-        <w:numPr>
-          <w:ilvl w:val="0"/>
-          <w:numId w:val="1"/>
-        </w:numPr>
+        <w:t>H</w:t>
+      </w:r>
+      <w:r>
+        <w:rPr>
+          <w:sz w:val="24"/>
+        </w:rPr>
+        <w:t>ardware requirements</w:t>
+      </w:r>
+    </w:p>
+    <w:p>
+      <w:pPr>
+        <w:tabs>
+          <w:tab w:val="left" w:pos="5295"/>
+          <w:tab w:val="left" w:pos="5296"/>
+        </w:tabs>
+        <w:spacing w:before="147"/>
+      </w:pPr>
+      <w:r>
+        <w:rPr>
+          <w:sz w:val="24"/>
+        </w:rPr>
+        <w:t xml:space="preserve">                                                                                  2.2 </w:t>
+      </w:r>
+      <w:r>
+        <w:rPr>
+          <w:sz w:val="24"/>
+        </w:rPr>
+        <w:t>Software requirements</w:t>
+      </w:r>
+    </w:p>
+    <w:p>
+      <w:pPr>
+        <w:tabs>
+          <w:tab w:val="left" w:pos="9396"/>
+        </w:tabs>
+        <w:spacing w:before="145"/>
+        <w:rPr>
+          <w:b/>
+        </w:rPr>
+      </w:pPr>
+      <w:r>
+        <w:rPr>
+          <w:b/>
+          <w:sz w:val="24"/>
+        </w:rPr>
+        <w:t xml:space="preserve">                                    3                </w:t>
+      </w:r>
+      <w:r>
+        <w:rPr>
+          <w:b/>
+          <w:sz w:val="24"/>
+        </w:rPr>
+        <w:t xml:space="preserve">            </w:t>
+      </w:r>
+      <w:proofErr w:type="gramStart"/>
+      <w:r>
+        <w:rPr>
+          <w:b/>
+          <w:sz w:val="24"/>
+        </w:rPr>
+        <w:t>DESIGN</w:t>
+      </w:r>
+      <w:proofErr w:type="gramEnd"/>
+      <w:r>
+        <w:rPr>
+          <w:b/>
+          <w:sz w:val="24"/>
+        </w:rPr>
+        <w:t>…………………………………………………</w:t>
+      </w:r>
+      <w:r>
+        <w:rPr>
+          <w:b/>
+          <w:sz w:val="24"/>
+        </w:rPr>
+        <w:t>7</w:t>
+      </w:r>
+    </w:p>
+    <w:p>
+      <w:pPr>
+        <w:tabs>
+          <w:tab w:val="left" w:pos="9396"/>
+        </w:tabs>
+        <w:spacing w:before="138"/>
+      </w:pPr>
+      <w:r>
+        <w:rPr>
+          <w:b/>
+          <w:sz w:val="24"/>
+        </w:rPr>
+        <w:t xml:space="preserve">                                    4               </w:t>
+      </w:r>
+      <w:r>
+        <w:rPr>
+          <w:b/>
+          <w:sz w:val="24"/>
+        </w:rPr>
+        <w:t xml:space="preserve">            </w:t>
+      </w:r>
+      <w:r>
+        <w:rPr>
+          <w:b/>
+          <w:sz w:val="24"/>
+        </w:rPr>
+        <w:t xml:space="preserve"> IMPLEMENTATION AND CODING</w:t>
+      </w:r>
+      <w:r>
+        <w:rPr>
+          <w:b/>
+          <w:sz w:val="24"/>
+        </w:rPr>
+        <w:t>……………</w:t>
+      </w:r>
+      <w:proofErr w:type="gramStart"/>
+      <w:r>
+        <w:rPr>
+          <w:b/>
+          <w:sz w:val="24"/>
+        </w:rPr>
+        <w:t>…..</w:t>
+      </w:r>
+      <w:proofErr w:type="gramEnd"/>
+      <w:r>
+        <w:rPr>
+          <w:b/>
+          <w:sz w:val="24"/>
+        </w:rPr>
+        <w:t>13</w:t>
+      </w:r>
+    </w:p>
+    <w:p>
+      <w:pPr>
         <w:tabs>
           <w:tab w:val="left" w:pos="5295"/>
           <w:tab w:val="left" w:pos="5296"/>
         </w:tabs>
         <w:spacing w:before="140"/>
-      </w:pPr>
-      <w:r>
-        <w:rPr>
-          <w:sz w:val="24"/>
-        </w:rPr>
-        <w:t>Project Objective</w:t>
-      </w:r>
-    </w:p>
-    <w:p>
-      <w:pPr>
-        <w:pStyle w:val="ListParagraph"/>
-        <w:numPr>
-          <w:ilvl w:val="0"/>
-          <w:numId w:val="1"/>
-        </w:numPr>
+        <w:ind w:left="4937"/>
+      </w:pPr>
+      <w:r>
+        <w:rPr>
+          <w:sz w:val="24"/>
+        </w:rPr>
+        <w:t xml:space="preserve">4.1 </w:t>
+      </w:r>
+      <w:r>
+        <w:rPr>
+          <w:sz w:val="24"/>
+        </w:rPr>
+        <w:t xml:space="preserve">User defined </w:t>
+      </w:r>
+      <w:r>
+        <w:rPr>
+          <w:sz w:val="24"/>
+        </w:rPr>
+        <w:t>functions.</w:t>
+      </w:r>
+    </w:p>
+    <w:p>
+      <w:pPr>
         <w:tabs>
           <w:tab w:val="left" w:pos="5295"/>
           <w:tab w:val="left" w:pos="5296"/>
         </w:tabs>
         <w:spacing w:before="147"/>
-      </w:pPr>
-      <w:r>
-        <w:rPr>
-          <w:sz w:val="24"/>
-        </w:rPr>
-        <w:t xml:space="preserve">Project </w:t>
-      </w:r>
-      <w:r>
-        <w:rPr>
-          <w:sz w:val="24"/>
-        </w:rPr>
-        <w:t>Purpose</w:t>
-      </w:r>
-    </w:p>
-    <w:p>
-      <w:pPr>
-        <w:pStyle w:val="ListParagraph"/>
-        <w:tabs>
-          <w:tab w:val="left" w:pos="5295"/>
-          <w:tab w:val="left" w:pos="5296"/>
-        </w:tabs>
-        <w:spacing w:before="147"/>
-        <w:ind w:left="5296" w:firstLine="0"/>
-        <w:rPr>
-          <w:sz w:val="24"/>
-        </w:rPr>
-      </w:pPr>
-    </w:p>
-    <w:p>
-      <w:pPr>
-        <w:pStyle w:val="BodyText"/>
-        <w:rPr>
-          <w:sz w:val="28"/>
-        </w:rPr>
-      </w:pPr>
-    </w:p>
-    <w:p>
-      <w:pPr>
-        <w:tabs>
-          <w:tab w:val="left" w:pos="9389"/>
-        </w:tabs>
-        <w:spacing w:before="237"/>
-        <w:ind w:left="3557"/>
-      </w:pPr>
-      <w:r>
-        <w:rPr>
-          <w:b/>
-          <w:sz w:val="24"/>
-        </w:rPr>
-        <w:t>SYSTEM SPECIFICATION</w:t>
-      </w:r>
-      <w:r>
-        <w:rPr>
-          <w:b/>
-          <w:sz w:val="24"/>
-        </w:rPr>
-        <w:tab/>
-        <w:t>8</w:t>
-      </w:r>
-    </w:p>
-    <w:p>
-      <w:pPr>
-        <w:pStyle w:val="ListParagraph"/>
-        <w:numPr>
-          <w:ilvl w:val="0"/>
-          <w:numId w:val="1"/>
-        </w:numPr>
-        <w:tabs>
-          <w:tab w:val="left" w:pos="5295"/>
-          <w:tab w:val="left" w:pos="5296"/>
-        </w:tabs>
-        <w:spacing w:before="140"/>
-      </w:pPr>
-      <w:r>
-        <w:rPr>
-          <w:sz w:val="24"/>
-        </w:rPr>
-        <w:t>Hardware requirements</w:t>
-      </w:r>
-    </w:p>
-    <w:p>
-      <w:pPr>
-        <w:pStyle w:val="ListParagraph"/>
-        <w:numPr>
-          <w:ilvl w:val="0"/>
-          <w:numId w:val="1"/>
-        </w:numPr>
-        <w:tabs>
-          <w:tab w:val="left" w:pos="5295"/>
-          <w:tab w:val="left" w:pos="5296"/>
-        </w:tabs>
-        <w:spacing w:before="147"/>
-      </w:pPr>
-      <w:r>
-        <w:rPr>
-          <w:sz w:val="24"/>
-        </w:rPr>
-        <w:t>Software requirements</w:t>
-      </w:r>
-    </w:p>
-    <w:p>
-      <w:pPr>
-        <w:tabs>
-          <w:tab w:val="left" w:pos="9396"/>
-        </w:tabs>
-        <w:spacing w:before="145"/>
-        <w:ind w:left="3557"/>
-      </w:pPr>
-      <w:r>
-        <w:rPr>
-          <w:b/>
-          <w:sz w:val="24"/>
-        </w:rPr>
-        <w:t>DESIGN</w:t>
-      </w:r>
-      <w:r>
-        <w:rPr>
-          <w:b/>
-          <w:sz w:val="24"/>
-        </w:rPr>
-        <w:tab/>
-      </w:r>
-      <w:r>
-        <w:rPr>
-          <w:b/>
-          <w:sz w:val="24"/>
-        </w:rPr>
-        <w:t>7</w:t>
-      </w:r>
-    </w:p>
-    <w:p>
-      <w:pPr>
-        <w:tabs>
-          <w:tab w:val="left" w:pos="9396"/>
-        </w:tabs>
-        <w:spacing w:before="138"/>
-        <w:ind w:left="3557"/>
-      </w:pPr>
-      <w:r>
-        <w:rPr>
-          <w:b/>
-          <w:sz w:val="24"/>
-        </w:rPr>
-        <w:t>IMPLEMENTATION AND CODING                                13</w:t>
-      </w:r>
-    </w:p>
-    <w:p>
-      <w:pPr>
-        <w:pStyle w:val="ListParagraph"/>
-        <w:numPr>
-          <w:ilvl w:val="0"/>
-          <w:numId w:val="1"/>
-        </w:numPr>
-        <w:tabs>
-          <w:tab w:val="left" w:pos="5295"/>
-          <w:tab w:val="left" w:pos="5296"/>
-        </w:tabs>
-        <w:spacing w:before="140"/>
-      </w:pPr>
-      <w:r>
-        <w:rPr>
-          <w:sz w:val="24"/>
-        </w:rPr>
-        <w:t xml:space="preserve">User defined </w:t>
-      </w:r>
-      <w:r>
-        <w:rPr>
-          <w:sz w:val="24"/>
-        </w:rPr>
-        <w:t>functions.</w:t>
-      </w:r>
-    </w:p>
-    <w:p>
-      <w:pPr>
-        <w:pStyle w:val="ListParagraph"/>
-        <w:numPr>
-          <w:ilvl w:val="0"/>
-          <w:numId w:val="1"/>
-        </w:numPr>
-        <w:tabs>
-          <w:tab w:val="left" w:pos="5295"/>
-          <w:tab w:val="left" w:pos="5296"/>
-        </w:tabs>
-        <w:spacing w:before="147"/>
-      </w:pPr>
+        <w:ind w:left="4937"/>
+      </w:pPr>
+      <w:r>
+        <w:rPr>
+          <w:sz w:val="24"/>
+        </w:rPr>
+        <w:t xml:space="preserve">4.2 </w:t>
+      </w:r>
       <w:r>
         <w:rPr>
           <w:sz w:val="24"/>
@@ -719,21 +836,40 @@
           <w:tab w:val="left" w:pos="9423"/>
         </w:tabs>
         <w:spacing w:before="145"/>
-        <w:ind w:left="3497"/>
-      </w:pPr>
-      <w:r>
-        <w:rPr>
-          <w:b/>
-          <w:sz w:val="24"/>
-        </w:rPr>
-        <w:t>SNAPSHOTS.</w:t>
-      </w:r>
-      <w:r>
-        <w:rPr>
-          <w:b/>
-          <w:sz w:val="24"/>
-        </w:rPr>
-        <w:tab/>
+      </w:pPr>
+      <w:r>
+        <w:rPr>
+          <w:b/>
+          <w:sz w:val="24"/>
+        </w:rPr>
+        <w:t xml:space="preserve">                                    5                </w:t>
+      </w:r>
+      <w:r>
+        <w:rPr>
+          <w:b/>
+          <w:sz w:val="24"/>
+        </w:rPr>
+        <w:t xml:space="preserve">            </w:t>
+      </w:r>
+      <w:r>
+        <w:rPr>
+          <w:b/>
+          <w:sz w:val="24"/>
+        </w:rPr>
+        <w:t>SNAPSHOTS</w:t>
+      </w:r>
+      <w:r>
+        <w:rPr>
+          <w:b/>
+          <w:sz w:val="24"/>
+        </w:rPr>
+        <w:t>……………………………………………</w:t>
+      </w:r>
+      <w:r>
+        <w:rPr>
+          <w:b/>
+          <w:sz w:val="24"/>
+        </w:rPr>
         <w:t>33</w:t>
       </w:r>
     </w:p>
@@ -743,8 +879,22 @@
           <w:tab w:val="left" w:pos="9382"/>
         </w:tabs>
         <w:spacing w:before="138"/>
-        <w:ind w:left="3497"/>
-      </w:pPr>
+      </w:pPr>
+      <w:r>
+        <w:rPr>
+          <w:b/>
+          <w:sz w:val="24"/>
+        </w:rPr>
+        <w:t xml:space="preserve">                                    6                </w:t>
+      </w:r>
+      <w:r>
+        <w:rPr>
+          <w:b/>
+          <w:sz w:val="24"/>
+        </w:rPr>
+        <w:t xml:space="preserve">            </w:t>
+      </w:r>
+      <w:proofErr w:type="gramStart"/>
       <w:r>
         <w:rPr>
           <w:b/>
@@ -752,13 +902,20 @@
         </w:rPr>
         <w:t>CONCLUSION</w:t>
       </w:r>
-      <w:r>
-        <w:rPr>
-          <w:b/>
-          <w:sz w:val="24"/>
-        </w:rPr>
-        <w:tab/>
-        <w:t xml:space="preserve"> 37</w:t>
+      <w:proofErr w:type="gramEnd"/>
+      <w:r>
+        <w:rPr>
+          <w:b/>
+          <w:sz w:val="24"/>
+        </w:rPr>
+        <w:t>………………………………………….</w:t>
+      </w:r>
+      <w:r>
+        <w:rPr>
+          <w:b/>
+          <w:sz w:val="24"/>
+        </w:rPr>
+        <w:t>37</w:t>
       </w:r>
     </w:p>
     <w:p>
@@ -767,8 +924,49 @@
           <w:tab w:val="left" w:pos="9385"/>
         </w:tabs>
         <w:spacing w:before="147"/>
-        <w:ind w:left="3497"/>
-      </w:pPr>
+      </w:pPr>
+      <w:r>
+        <w:rPr>
+          <w:b/>
+          <w:sz w:val="24"/>
+        </w:rPr>
+        <w:t xml:space="preserve">                                        </w:t>
+      </w:r>
+      <w:r>
+        <w:rPr>
+          <w:b/>
+          <w:sz w:val="24"/>
+        </w:rPr>
+        <w:t xml:space="preserve">  </w:t>
+      </w:r>
+      <w:r>
+        <w:rPr>
+          <w:b/>
+          <w:sz w:val="24"/>
+        </w:rPr>
+        <w:t xml:space="preserve">               </w:t>
+      </w:r>
+      <w:r>
+        <w:rPr>
+          <w:b/>
+          <w:sz w:val="24"/>
+        </w:rPr>
+        <w:t xml:space="preserve">   </w:t>
+      </w:r>
+      <w:r>
+        <w:rPr>
+          <w:b/>
+          <w:sz w:val="24"/>
+        </w:rPr>
+        <w:t xml:space="preserve"> </w:t>
+      </w:r>
+      <w:r>
+        <w:rPr>
+          <w:b/>
+          <w:sz w:val="24"/>
+        </w:rPr>
+        <w:t xml:space="preserve">     </w:t>
+      </w:r>
       <w:r>
         <w:rPr>
           <w:b/>
@@ -781,8 +979,14 @@
           <w:b/>
           <w:sz w:val="24"/>
         </w:rPr>
-        <w:tab/>
-        <w:t xml:space="preserve"> 37</w:t>
+        <w:t>………………………………………….</w:t>
+      </w:r>
+      <w:r>
+        <w:rPr>
+          <w:b/>
+          <w:sz w:val="24"/>
+        </w:rPr>
+        <w:t>37</w:t>
       </w:r>
     </w:p>
     <w:p>
@@ -988,7 +1192,25 @@
           <w:szCs w:val="32"/>
         </w:rPr>
         <w:lastRenderedPageBreak/>
-        <w:t>Chapter 1</w:t>
+        <w:t>C</w:t>
+      </w:r>
+      <w:r>
+        <w:rPr>
+          <w:b/>
+          <w:bCs/>
+          <w:sz w:val="32"/>
+          <w:szCs w:val="32"/>
+        </w:rPr>
+        <w:t>HAPTER</w:t>
+      </w:r>
+      <w:r>
+        <w:rPr>
+          <w:b/>
+          <w:bCs/>
+          <w:sz w:val="32"/>
+          <w:szCs w:val="32"/>
+        </w:rPr>
+        <w:t xml:space="preserve"> 1</w:t>
       </w:r>
     </w:p>
     <w:p>
@@ -1818,635 +2040,25 @@
     </w:p>
     <w:p>
       <w:pPr>
-        <w:numPr>
-          <w:ilvl w:val="0"/>
-          <w:numId w:val="2"/>
-        </w:numPr>
         <w:tabs>
           <w:tab w:val="left" w:pos="5247"/>
         </w:tabs>
-        <w:rPr>
-          <w:sz w:val="24"/>
-          <w:szCs w:val="24"/>
-        </w:rPr>
-      </w:pPr>
-      <w:r>
-        <w:rPr>
-          <w:sz w:val="24"/>
-          <w:szCs w:val="24"/>
+        <w:jc w:val="center"/>
+        <w:rPr>
+          <w:sz w:val="24"/>
+          <w:szCs w:val="24"/>
+        </w:rPr>
+      </w:pPr>
+      <w:r>
+        <w:rPr>
+          <w:b/>
+          <w:bCs/>
+          <w:sz w:val="32"/>
+          <w:szCs w:val="32"/>
         </w:rPr>
         <w:lastRenderedPageBreak/>
-        <w:t xml:space="preserve">Help the organization to maintain customer details like customer name, transaction/purchase details, </w:t>
-      </w:r>
-      <w:r>
-        <w:rPr>
-          <w:sz w:val="24"/>
-          <w:szCs w:val="24"/>
-        </w:rPr>
-        <w:t xml:space="preserve">goods </w:t>
-      </w:r>
-      <w:r>
-        <w:rPr>
-          <w:sz w:val="24"/>
-          <w:szCs w:val="24"/>
-        </w:rPr>
-        <w:t xml:space="preserve">purchased, purchase medium, purchase date etc. </w:t>
-      </w:r>
-    </w:p>
-    <w:p>
-      <w:pPr>
-        <w:pStyle w:val="ListParagraph"/>
-        <w:rPr>
-          <w:sz w:val="24"/>
-          <w:szCs w:val="24"/>
-        </w:rPr>
-      </w:pPr>
-    </w:p>
-    <w:p>
-      <w:pPr>
-        <w:pStyle w:val="ListParagraph"/>
-        <w:numPr>
-          <w:ilvl w:val="0"/>
-          <w:numId w:val="2"/>
-        </w:numPr>
-        <w:tabs>
-          <w:tab w:val="left" w:pos="5247"/>
-        </w:tabs>
-        <w:rPr>
-          <w:sz w:val="24"/>
-          <w:szCs w:val="24"/>
-        </w:rPr>
-      </w:pPr>
-      <w:r>
-        <w:rPr>
-          <w:sz w:val="24"/>
-          <w:szCs w:val="24"/>
-        </w:rPr>
-        <w:t xml:space="preserve">Distribution and logistics: This involve managing the movement of goods from the warehouse to the customer, including shipping, </w:t>
-      </w:r>
-      <w:proofErr w:type="gramStart"/>
-      <w:r>
-        <w:rPr>
-          <w:sz w:val="24"/>
-          <w:szCs w:val="24"/>
-        </w:rPr>
-        <w:t>receiving</w:t>
-      </w:r>
-      <w:proofErr w:type="gramEnd"/>
-      <w:r>
-        <w:rPr>
-          <w:sz w:val="24"/>
-          <w:szCs w:val="24"/>
-        </w:rPr>
-        <w:t xml:space="preserve"> and handling.</w:t>
-      </w:r>
-    </w:p>
-    <w:p>
-      <w:pPr>
-        <w:pStyle w:val="ListParagraph"/>
-        <w:numPr>
-          <w:ilvl w:val="0"/>
-          <w:numId w:val="2"/>
-        </w:numPr>
-        <w:rPr>
-          <w:sz w:val="24"/>
-          <w:szCs w:val="24"/>
-        </w:rPr>
-      </w:pPr>
-      <w:r>
-        <w:rPr>
-          <w:sz w:val="24"/>
-          <w:szCs w:val="24"/>
-        </w:rPr>
-        <w:t>Inventory forecasting: This involves predicting the future demand of the product and plan the inventory accordingly.</w:t>
-      </w:r>
-    </w:p>
-    <w:p>
-      <w:pPr>
-        <w:tabs>
-          <w:tab w:val="left" w:pos="5247"/>
-        </w:tabs>
-        <w:rPr>
-          <w:sz w:val="24"/>
-          <w:szCs w:val="24"/>
-        </w:rPr>
-      </w:pPr>
-    </w:p>
-    <w:p>
-      <w:pPr>
-        <w:tabs>
-          <w:tab w:val="left" w:pos="5247"/>
-        </w:tabs>
-        <w:ind w:left="720"/>
-        <w:rPr>
-          <w:sz w:val="24"/>
-          <w:szCs w:val="24"/>
-        </w:rPr>
-      </w:pPr>
-    </w:p>
-    <w:p>
-      <w:pPr>
-        <w:tabs>
-          <w:tab w:val="left" w:pos="5247"/>
-        </w:tabs>
-        <w:ind w:left="720"/>
-        <w:rPr>
-          <w:sz w:val="24"/>
-          <w:szCs w:val="24"/>
-        </w:rPr>
-      </w:pPr>
-    </w:p>
-    <w:p>
-      <w:pPr>
-        <w:tabs>
-          <w:tab w:val="left" w:pos="5247"/>
-        </w:tabs>
-        <w:ind w:left="720"/>
-        <w:rPr>
-          <w:sz w:val="24"/>
-          <w:szCs w:val="24"/>
-        </w:rPr>
-      </w:pPr>
-    </w:p>
-    <w:p>
-      <w:pPr>
-        <w:tabs>
-          <w:tab w:val="left" w:pos="5247"/>
-        </w:tabs>
-        <w:ind w:left="720"/>
-        <w:rPr>
-          <w:sz w:val="24"/>
-          <w:szCs w:val="24"/>
-        </w:rPr>
-      </w:pPr>
-    </w:p>
-    <w:p>
-      <w:pPr>
-        <w:tabs>
-          <w:tab w:val="left" w:pos="5247"/>
-        </w:tabs>
-        <w:ind w:left="720"/>
-        <w:rPr>
-          <w:sz w:val="24"/>
-          <w:szCs w:val="24"/>
-        </w:rPr>
-      </w:pPr>
-    </w:p>
-    <w:p>
-      <w:pPr>
-        <w:tabs>
-          <w:tab w:val="left" w:pos="5247"/>
-        </w:tabs>
-        <w:ind w:left="720"/>
-        <w:rPr>
-          <w:sz w:val="24"/>
-          <w:szCs w:val="24"/>
-        </w:rPr>
-      </w:pPr>
-    </w:p>
-    <w:p>
-      <w:pPr>
-        <w:tabs>
-          <w:tab w:val="left" w:pos="5247"/>
-        </w:tabs>
-        <w:ind w:left="720"/>
-        <w:rPr>
-          <w:sz w:val="24"/>
-          <w:szCs w:val="24"/>
-        </w:rPr>
-      </w:pPr>
-    </w:p>
-    <w:p>
-      <w:pPr>
-        <w:tabs>
-          <w:tab w:val="left" w:pos="5247"/>
-        </w:tabs>
-        <w:ind w:left="720"/>
-        <w:rPr>
-          <w:sz w:val="24"/>
-          <w:szCs w:val="24"/>
-        </w:rPr>
-      </w:pPr>
-    </w:p>
-    <w:p>
-      <w:pPr>
-        <w:tabs>
-          <w:tab w:val="left" w:pos="5247"/>
-        </w:tabs>
-        <w:ind w:left="720"/>
-        <w:rPr>
-          <w:sz w:val="24"/>
-          <w:szCs w:val="24"/>
-        </w:rPr>
-      </w:pPr>
-    </w:p>
-    <w:p>
-      <w:pPr>
-        <w:tabs>
-          <w:tab w:val="left" w:pos="5247"/>
-        </w:tabs>
-        <w:ind w:left="720"/>
-        <w:rPr>
-          <w:sz w:val="24"/>
-          <w:szCs w:val="24"/>
-        </w:rPr>
-      </w:pPr>
-    </w:p>
-    <w:p>
-      <w:pPr>
-        <w:tabs>
-          <w:tab w:val="left" w:pos="5247"/>
-        </w:tabs>
-        <w:ind w:left="720"/>
-        <w:rPr>
-          <w:sz w:val="24"/>
-          <w:szCs w:val="24"/>
-        </w:rPr>
-      </w:pPr>
-    </w:p>
-    <w:p>
-      <w:pPr>
-        <w:tabs>
-          <w:tab w:val="left" w:pos="5247"/>
-        </w:tabs>
-        <w:ind w:left="720"/>
-        <w:rPr>
-          <w:sz w:val="24"/>
-          <w:szCs w:val="24"/>
-        </w:rPr>
-      </w:pPr>
-    </w:p>
-    <w:p>
-      <w:pPr>
-        <w:tabs>
-          <w:tab w:val="left" w:pos="5247"/>
-        </w:tabs>
-        <w:ind w:left="720"/>
-        <w:rPr>
-          <w:sz w:val="24"/>
-          <w:szCs w:val="24"/>
-        </w:rPr>
-      </w:pPr>
-    </w:p>
-    <w:p>
-      <w:pPr>
-        <w:tabs>
-          <w:tab w:val="left" w:pos="5247"/>
-        </w:tabs>
-        <w:ind w:left="720"/>
-        <w:rPr>
-          <w:sz w:val="24"/>
-          <w:szCs w:val="24"/>
-        </w:rPr>
-      </w:pPr>
-    </w:p>
-    <w:p>
-      <w:pPr>
-        <w:tabs>
-          <w:tab w:val="left" w:pos="5247"/>
-        </w:tabs>
-        <w:ind w:left="720"/>
-        <w:rPr>
-          <w:sz w:val="24"/>
-          <w:szCs w:val="24"/>
-        </w:rPr>
-      </w:pPr>
-    </w:p>
-    <w:p>
-      <w:pPr>
-        <w:tabs>
-          <w:tab w:val="left" w:pos="5247"/>
-        </w:tabs>
-        <w:ind w:left="720"/>
-        <w:rPr>
-          <w:sz w:val="24"/>
-          <w:szCs w:val="24"/>
-        </w:rPr>
-      </w:pPr>
-    </w:p>
-    <w:p>
-      <w:pPr>
-        <w:tabs>
-          <w:tab w:val="left" w:pos="5247"/>
-        </w:tabs>
-        <w:ind w:left="720"/>
-        <w:rPr>
-          <w:sz w:val="24"/>
-          <w:szCs w:val="24"/>
-        </w:rPr>
-      </w:pPr>
-    </w:p>
-    <w:p>
-      <w:pPr>
-        <w:tabs>
-          <w:tab w:val="left" w:pos="5247"/>
-        </w:tabs>
-        <w:ind w:left="720"/>
-        <w:rPr>
-          <w:sz w:val="24"/>
-          <w:szCs w:val="24"/>
-        </w:rPr>
-      </w:pPr>
-    </w:p>
-    <w:p>
-      <w:pPr>
-        <w:tabs>
-          <w:tab w:val="left" w:pos="5247"/>
-        </w:tabs>
-        <w:ind w:left="720"/>
-        <w:rPr>
-          <w:sz w:val="24"/>
-          <w:szCs w:val="24"/>
-        </w:rPr>
-      </w:pPr>
-    </w:p>
-    <w:p>
-      <w:pPr>
-        <w:tabs>
-          <w:tab w:val="left" w:pos="5247"/>
-        </w:tabs>
-        <w:ind w:left="720"/>
-        <w:rPr>
-          <w:sz w:val="24"/>
-          <w:szCs w:val="24"/>
-        </w:rPr>
-      </w:pPr>
-    </w:p>
-    <w:p>
-      <w:pPr>
-        <w:tabs>
-          <w:tab w:val="left" w:pos="5247"/>
-        </w:tabs>
-        <w:ind w:left="720"/>
-        <w:rPr>
-          <w:sz w:val="24"/>
-          <w:szCs w:val="24"/>
-        </w:rPr>
-      </w:pPr>
-    </w:p>
-    <w:p>
-      <w:pPr>
-        <w:tabs>
-          <w:tab w:val="left" w:pos="5247"/>
-        </w:tabs>
-        <w:ind w:left="720"/>
-        <w:rPr>
-          <w:sz w:val="24"/>
-          <w:szCs w:val="24"/>
-        </w:rPr>
-      </w:pPr>
-    </w:p>
-    <w:p>
-      <w:pPr>
-        <w:tabs>
-          <w:tab w:val="left" w:pos="5247"/>
-        </w:tabs>
-        <w:ind w:left="720"/>
-        <w:rPr>
-          <w:sz w:val="24"/>
-          <w:szCs w:val="24"/>
-        </w:rPr>
-      </w:pPr>
-    </w:p>
-    <w:p>
-      <w:pPr>
-        <w:tabs>
-          <w:tab w:val="left" w:pos="5247"/>
-        </w:tabs>
-        <w:ind w:left="720"/>
-        <w:rPr>
-          <w:sz w:val="24"/>
-          <w:szCs w:val="24"/>
-        </w:rPr>
-      </w:pPr>
-    </w:p>
-    <w:p>
-      <w:pPr>
-        <w:tabs>
-          <w:tab w:val="left" w:pos="5247"/>
-        </w:tabs>
-        <w:ind w:left="720"/>
-        <w:rPr>
-          <w:sz w:val="24"/>
-          <w:szCs w:val="24"/>
-        </w:rPr>
-      </w:pPr>
-    </w:p>
-    <w:p>
-      <w:pPr>
-        <w:tabs>
-          <w:tab w:val="left" w:pos="5247"/>
-        </w:tabs>
-        <w:ind w:left="720"/>
-        <w:rPr>
-          <w:sz w:val="24"/>
-          <w:szCs w:val="24"/>
-        </w:rPr>
-      </w:pPr>
-    </w:p>
-    <w:p>
-      <w:pPr>
-        <w:tabs>
-          <w:tab w:val="left" w:pos="5247"/>
-        </w:tabs>
-        <w:ind w:left="720"/>
-        <w:rPr>
-          <w:sz w:val="24"/>
-          <w:szCs w:val="24"/>
-        </w:rPr>
-      </w:pPr>
-    </w:p>
-    <w:p>
-      <w:pPr>
-        <w:tabs>
-          <w:tab w:val="left" w:pos="5247"/>
-        </w:tabs>
-        <w:ind w:left="720"/>
-        <w:rPr>
-          <w:sz w:val="24"/>
-          <w:szCs w:val="24"/>
-        </w:rPr>
-      </w:pPr>
-    </w:p>
-    <w:p>
-      <w:pPr>
-        <w:tabs>
-          <w:tab w:val="left" w:pos="5247"/>
-        </w:tabs>
-        <w:ind w:left="720"/>
-        <w:rPr>
-          <w:sz w:val="24"/>
-          <w:szCs w:val="24"/>
-        </w:rPr>
-      </w:pPr>
-    </w:p>
-    <w:p>
-      <w:pPr>
-        <w:tabs>
-          <w:tab w:val="left" w:pos="5247"/>
-        </w:tabs>
-        <w:ind w:left="720"/>
-        <w:rPr>
-          <w:sz w:val="24"/>
-          <w:szCs w:val="24"/>
-        </w:rPr>
-      </w:pPr>
-    </w:p>
-    <w:p>
-      <w:pPr>
-        <w:tabs>
-          <w:tab w:val="left" w:pos="5247"/>
-        </w:tabs>
-        <w:ind w:left="720"/>
-        <w:rPr>
-          <w:sz w:val="24"/>
-          <w:szCs w:val="24"/>
-        </w:rPr>
-      </w:pPr>
-    </w:p>
-    <w:p>
-      <w:pPr>
-        <w:tabs>
-          <w:tab w:val="left" w:pos="5247"/>
-        </w:tabs>
-        <w:ind w:left="720"/>
-        <w:rPr>
-          <w:sz w:val="24"/>
-          <w:szCs w:val="24"/>
-        </w:rPr>
-      </w:pPr>
-    </w:p>
-    <w:p>
-      <w:pPr>
-        <w:tabs>
-          <w:tab w:val="left" w:pos="5247"/>
-        </w:tabs>
-        <w:ind w:left="720"/>
-        <w:rPr>
-          <w:sz w:val="24"/>
-          <w:szCs w:val="24"/>
-        </w:rPr>
-      </w:pPr>
-    </w:p>
-    <w:p>
-      <w:pPr>
-        <w:tabs>
-          <w:tab w:val="left" w:pos="5247"/>
-        </w:tabs>
-        <w:ind w:left="720"/>
-        <w:rPr>
-          <w:sz w:val="24"/>
-          <w:szCs w:val="24"/>
-        </w:rPr>
-      </w:pPr>
-    </w:p>
-    <w:p>
-      <w:pPr>
-        <w:tabs>
-          <w:tab w:val="left" w:pos="5247"/>
-        </w:tabs>
-        <w:ind w:left="720"/>
-        <w:rPr>
-          <w:sz w:val="24"/>
-          <w:szCs w:val="24"/>
-        </w:rPr>
-      </w:pPr>
-    </w:p>
-    <w:p>
-      <w:pPr>
-        <w:tabs>
-          <w:tab w:val="left" w:pos="5247"/>
-        </w:tabs>
-        <w:ind w:left="720"/>
-        <w:rPr>
-          <w:sz w:val="24"/>
-          <w:szCs w:val="24"/>
-        </w:rPr>
-      </w:pPr>
-    </w:p>
-    <w:p>
-      <w:pPr>
-        <w:tabs>
-          <w:tab w:val="left" w:pos="5247"/>
-        </w:tabs>
-        <w:ind w:left="720"/>
-        <w:rPr>
-          <w:sz w:val="24"/>
-          <w:szCs w:val="24"/>
-        </w:rPr>
-      </w:pPr>
-    </w:p>
-    <w:p>
-      <w:pPr>
-        <w:tabs>
-          <w:tab w:val="left" w:pos="5247"/>
-        </w:tabs>
-        <w:ind w:left="720"/>
-        <w:rPr>
-          <w:sz w:val="24"/>
-          <w:szCs w:val="24"/>
-        </w:rPr>
-      </w:pPr>
-    </w:p>
-    <w:p>
-      <w:pPr>
-        <w:tabs>
-          <w:tab w:val="left" w:pos="5247"/>
-        </w:tabs>
-        <w:ind w:left="720"/>
-        <w:rPr>
-          <w:sz w:val="24"/>
-          <w:szCs w:val="24"/>
-        </w:rPr>
-      </w:pPr>
-    </w:p>
-    <w:p>
-      <w:pPr>
-        <w:tabs>
-          <w:tab w:val="left" w:pos="5247"/>
-        </w:tabs>
-        <w:ind w:left="720"/>
-        <w:rPr>
-          <w:sz w:val="24"/>
-          <w:szCs w:val="24"/>
-        </w:rPr>
-      </w:pPr>
-    </w:p>
-    <w:p>
-      <w:pPr>
-        <w:tabs>
-          <w:tab w:val="left" w:pos="5247"/>
-        </w:tabs>
-        <w:ind w:left="720"/>
-        <w:rPr>
-          <w:sz w:val="24"/>
-          <w:szCs w:val="24"/>
-        </w:rPr>
-      </w:pPr>
-    </w:p>
-    <w:p>
-      <w:pPr>
-        <w:tabs>
-          <w:tab w:val="left" w:pos="5247"/>
-        </w:tabs>
-        <w:ind w:left="720"/>
-        <w:rPr>
-          <w:sz w:val="24"/>
-          <w:szCs w:val="24"/>
-        </w:rPr>
-      </w:pPr>
-    </w:p>
-    <w:p>
-      <w:pPr>
-        <w:tabs>
-          <w:tab w:val="left" w:pos="5247"/>
-        </w:tabs>
-        <w:ind w:left="720"/>
-        <w:rPr>
-          <w:sz w:val="24"/>
-          <w:szCs w:val="24"/>
-        </w:rPr>
-      </w:pPr>
+        <w:t>CHAPTER 2</w:t>
+      </w:r>
     </w:p>
     <w:p>
       <w:pPr>
@@ -2470,33 +2082,19 @@
         <w:ind w:left="720"/>
         <w:jc w:val="center"/>
         <w:rPr>
-          <w:sz w:val="24"/>
-          <w:szCs w:val="24"/>
-        </w:rPr>
-      </w:pPr>
-      <w:r>
-        <w:rPr>
-          <w:b/>
-          <w:bCs/>
-          <w:sz w:val="32"/>
-          <w:szCs w:val="32"/>
-        </w:rPr>
-        <w:t>Chapter 2</w:t>
-      </w:r>
-    </w:p>
-    <w:p>
-      <w:pPr>
-        <w:tabs>
-          <w:tab w:val="left" w:pos="5247"/>
-        </w:tabs>
-        <w:ind w:left="720"/>
-        <w:rPr>
-          <w:b/>
-          <w:bCs/>
-          <w:sz w:val="32"/>
-          <w:szCs w:val="32"/>
-        </w:rPr>
-      </w:pPr>
+          <w:sz w:val="36"/>
+          <w:szCs w:val="36"/>
+        </w:rPr>
+      </w:pPr>
+      <w:r>
+        <w:rPr>
+          <w:b/>
+          <w:bCs/>
+          <w:sz w:val="36"/>
+          <w:szCs w:val="36"/>
+        </w:rPr>
+        <w:t>SYSTEM SPECIFICATIONS</w:t>
+      </w:r>
     </w:p>
     <w:p>
       <w:pPr>
@@ -2506,19 +2104,10 @@
         <w:ind w:left="720"/>
         <w:jc w:val="center"/>
         <w:rPr>
-          <w:sz w:val="36"/>
-          <w:szCs w:val="36"/>
-        </w:rPr>
-      </w:pPr>
-      <w:r>
-        <w:rPr>
-          <w:b/>
-          <w:bCs/>
-          <w:sz w:val="36"/>
-          <w:szCs w:val="36"/>
-        </w:rPr>
-        <w:t>SYSTEM SPECIFICATIONS</w:t>
-      </w:r>
+          <w:b/>
+          <w:bCs/>
+        </w:rPr>
+      </w:pPr>
     </w:p>
     <w:p>
       <w:pPr>
@@ -2526,10 +2115,29 @@
           <w:tab w:val="left" w:pos="5247"/>
         </w:tabs>
         <w:ind w:left="720"/>
-        <w:jc w:val="center"/>
-        <w:rPr>
-          <w:b/>
-          <w:bCs/>
+        <w:rPr>
+          <w:sz w:val="28"/>
+          <w:szCs w:val="28"/>
+        </w:rPr>
+      </w:pPr>
+      <w:r>
+        <w:rPr>
+          <w:b/>
+          <w:bCs/>
+          <w:sz w:val="28"/>
+          <w:szCs w:val="28"/>
+        </w:rPr>
+        <w:t>2.1 Hardware Requirements</w:t>
+      </w:r>
+    </w:p>
+    <w:p>
+      <w:pPr>
+        <w:tabs>
+          <w:tab w:val="left" w:pos="5247"/>
+        </w:tabs>
+        <w:rPr>
+          <w:sz w:val="24"/>
+          <w:szCs w:val="24"/>
         </w:rPr>
       </w:pPr>
     </w:p>
@@ -2540,146 +2148,16 @@
         </w:tabs>
         <w:ind w:left="720"/>
         <w:rPr>
-          <w:sz w:val="28"/>
-          <w:szCs w:val="28"/>
-        </w:rPr>
-      </w:pPr>
-      <w:r>
-        <w:rPr>
-          <w:b/>
-          <w:bCs/>
-          <w:sz w:val="28"/>
-          <w:szCs w:val="28"/>
-        </w:rPr>
-        <w:t>2.1 Hardware Requirements</w:t>
-      </w:r>
-    </w:p>
-    <w:p>
-      <w:pPr>
-        <w:tabs>
-          <w:tab w:val="left" w:pos="5247"/>
-        </w:tabs>
-        <w:ind w:left="720"/>
-        <w:rPr>
-          <w:sz w:val="24"/>
-          <w:szCs w:val="24"/>
-        </w:rPr>
-      </w:pPr>
-    </w:p>
-    <w:p>
-      <w:pPr>
-        <w:tabs>
-          <w:tab w:val="left" w:pos="5247"/>
-        </w:tabs>
-        <w:ind w:left="720"/>
-        <w:rPr>
-          <w:sz w:val="24"/>
-          <w:szCs w:val="24"/>
-        </w:rPr>
-      </w:pPr>
-      <w:r>
-        <w:rPr>
-          <w:sz w:val="24"/>
-          <w:szCs w:val="24"/>
-        </w:rPr>
-        <w:t>Minimum Requirements:</w:t>
-      </w:r>
-    </w:p>
-    <w:p>
-      <w:pPr>
-        <w:numPr>
-          <w:ilvl w:val="0"/>
-          <w:numId w:val="3"/>
-        </w:numPr>
-        <w:tabs>
-          <w:tab w:val="left" w:pos="5247"/>
-        </w:tabs>
-        <w:rPr>
-          <w:sz w:val="24"/>
-          <w:szCs w:val="24"/>
-        </w:rPr>
-      </w:pPr>
-      <w:r>
-        <w:rPr>
-          <w:sz w:val="24"/>
-          <w:szCs w:val="24"/>
-        </w:rPr>
-        <w:t xml:space="preserve">Processor: Intel Pentium 4/ AMD Athlon series </w:t>
-      </w:r>
-    </w:p>
-    <w:p>
-      <w:pPr>
-        <w:numPr>
-          <w:ilvl w:val="0"/>
-          <w:numId w:val="3"/>
-        </w:numPr>
-        <w:tabs>
-          <w:tab w:val="left" w:pos="5247"/>
-        </w:tabs>
-        <w:rPr>
-          <w:sz w:val="24"/>
-          <w:szCs w:val="24"/>
-        </w:rPr>
-      </w:pPr>
-      <w:r>
-        <w:rPr>
-          <w:sz w:val="24"/>
-          <w:szCs w:val="24"/>
-        </w:rPr>
-        <w:t xml:space="preserve">RAM: 512MB </w:t>
-      </w:r>
-    </w:p>
-    <w:p>
-      <w:pPr>
-        <w:numPr>
-          <w:ilvl w:val="0"/>
-          <w:numId w:val="3"/>
-        </w:numPr>
-        <w:tabs>
-          <w:tab w:val="left" w:pos="5247"/>
-        </w:tabs>
-        <w:rPr>
-          <w:sz w:val="24"/>
-          <w:szCs w:val="24"/>
-        </w:rPr>
-      </w:pPr>
-      <w:r>
-        <w:rPr>
-          <w:sz w:val="24"/>
-          <w:szCs w:val="24"/>
-        </w:rPr>
-        <w:t xml:space="preserve">Storage: 100MB </w:t>
-      </w:r>
-    </w:p>
-    <w:p>
-      <w:pPr>
-        <w:tabs>
-          <w:tab w:val="left" w:pos="5247"/>
-        </w:tabs>
-        <w:ind w:left="720"/>
-        <w:rPr>
-          <w:sz w:val="24"/>
-          <w:szCs w:val="24"/>
-        </w:rPr>
-      </w:pPr>
-    </w:p>
-    <w:p>
-      <w:pPr>
-        <w:tabs>
-          <w:tab w:val="left" w:pos="5247"/>
-        </w:tabs>
-        <w:ind w:left="720"/>
-        <w:rPr>
-          <w:sz w:val="24"/>
-          <w:szCs w:val="24"/>
-        </w:rPr>
-      </w:pPr>
-      <w:r>
-        <w:rPr>
-          <w:sz w:val="24"/>
-          <w:szCs w:val="24"/>
-        </w:rPr>
-        <w:t>Recommended Requirements:</w:t>
+          <w:sz w:val="24"/>
+          <w:szCs w:val="24"/>
+        </w:rPr>
+      </w:pPr>
+      <w:r>
+        <w:rPr>
+          <w:sz w:val="24"/>
+          <w:szCs w:val="24"/>
+        </w:rPr>
+        <w:t>Implementation done on mentioned specification:</w:t>
       </w:r>
     </w:p>
     <w:p>
@@ -2701,23 +2179,21 @@
           <w:sz w:val="24"/>
           <w:szCs w:val="24"/>
         </w:rPr>
-        <w:t xml:space="preserve">Processor: Intel 11th generation I-series/AMD Ryzen </w:t>
-      </w:r>
-      <w:proofErr w:type="spellStart"/>
-      <w:r>
-        <w:rPr>
-          <w:sz w:val="24"/>
-          <w:szCs w:val="24"/>
-        </w:rPr>
-        <w:t>Threadripper</w:t>
-      </w:r>
-      <w:proofErr w:type="spellEnd"/>
-      <w:r>
-        <w:rPr>
-          <w:sz w:val="24"/>
-          <w:szCs w:val="24"/>
-        </w:rPr>
-        <w:t xml:space="preserve"> series </w:t>
+        <w:t xml:space="preserve">Processor: Intel </w:t>
+      </w:r>
+      <w:r>
+        <w:rPr>
+          <w:sz w:val="24"/>
+          <w:szCs w:val="24"/>
+        </w:rPr>
+        <w:t>9</w:t>
+      </w:r>
+      <w:r>
+        <w:rPr>
+          <w:sz w:val="24"/>
+          <w:szCs w:val="24"/>
+        </w:rPr>
+        <w:t xml:space="preserve">th generation I-series </w:t>
       </w:r>
     </w:p>
     <w:p>
@@ -2739,7 +2215,21 @@
           <w:sz w:val="24"/>
           <w:szCs w:val="24"/>
         </w:rPr>
-        <w:t xml:space="preserve">RAM: 8GB </w:t>
+        <w:t xml:space="preserve">RAM: </w:t>
+      </w:r>
+      <w:r>
+        <w:rPr>
+          <w:sz w:val="24"/>
+          <w:szCs w:val="24"/>
+        </w:rPr>
+        <w:t>16</w:t>
+      </w:r>
+      <w:r>
+        <w:rPr>
+          <w:sz w:val="24"/>
+          <w:szCs w:val="24"/>
+        </w:rPr>
+        <w:t xml:space="preserve">GB </w:t>
       </w:r>
     </w:p>
     <w:p>
@@ -2761,8 +2251,33 @@
           <w:sz w:val="24"/>
           <w:szCs w:val="24"/>
         </w:rPr>
-        <w:t xml:space="preserve">Storage: 500GB </w:t>
-      </w:r>
+        <w:t>Storage: 5</w:t>
+      </w:r>
+      <w:r>
+        <w:rPr>
+          <w:sz w:val="24"/>
+          <w:szCs w:val="24"/>
+        </w:rPr>
+        <w:t>12</w:t>
+      </w:r>
+      <w:r>
+        <w:rPr>
+          <w:sz w:val="24"/>
+          <w:szCs w:val="24"/>
+        </w:rPr>
+        <w:t xml:space="preserve">GB </w:t>
+      </w:r>
+    </w:p>
+    <w:p>
+      <w:pPr>
+        <w:tabs>
+          <w:tab w:val="left" w:pos="5247"/>
+        </w:tabs>
+        <w:rPr>
+          <w:sz w:val="24"/>
+          <w:szCs w:val="24"/>
+        </w:rPr>
+      </w:pPr>
     </w:p>
     <w:p>
       <w:pPr>
@@ -2822,30 +2337,54 @@
           <w:szCs w:val="24"/>
         </w:rPr>
       </w:pPr>
-      <w:proofErr w:type="spellStart"/>
-      <w:proofErr w:type="gramStart"/>
-      <w:r>
-        <w:rPr>
-          <w:sz w:val="24"/>
-          <w:szCs w:val="24"/>
-        </w:rPr>
-        <w:t>OS:Windows</w:t>
-      </w:r>
-      <w:proofErr w:type="gramEnd"/>
-      <w:r>
-        <w:rPr>
-          <w:sz w:val="24"/>
-          <w:szCs w:val="24"/>
-        </w:rPr>
-        <w:t>,GNU</w:t>
-      </w:r>
-      <w:proofErr w:type="spellEnd"/>
-      <w:r>
-        <w:rPr>
-          <w:sz w:val="24"/>
-          <w:szCs w:val="24"/>
-        </w:rPr>
-        <w:t xml:space="preserve">/Linux Distributions, Mac OS, BSD, 64-bit </w:t>
+      <w:r>
+        <w:rPr>
+          <w:sz w:val="24"/>
+          <w:szCs w:val="24"/>
+        </w:rPr>
+        <w:t>OS:</w:t>
+      </w:r>
+      <w:r>
+        <w:rPr>
+          <w:sz w:val="24"/>
+          <w:szCs w:val="24"/>
+        </w:rPr>
+        <w:t xml:space="preserve"> </w:t>
+      </w:r>
+      <w:r>
+        <w:rPr>
+          <w:sz w:val="24"/>
+          <w:szCs w:val="24"/>
+        </w:rPr>
+        <w:t>Windows,</w:t>
+      </w:r>
+      <w:r>
+        <w:rPr>
+          <w:sz w:val="24"/>
+          <w:szCs w:val="24"/>
+        </w:rPr>
+        <w:t xml:space="preserve"> </w:t>
+      </w:r>
+      <w:r>
+        <w:rPr>
+          <w:sz w:val="24"/>
+          <w:szCs w:val="24"/>
+        </w:rPr>
+        <w:t>GNU/Linux Distributions, Mac OS</w:t>
+      </w:r>
+      <w:r>
+        <w:rPr>
+          <w:sz w:val="24"/>
+          <w:szCs w:val="24"/>
+        </w:rPr>
+        <w:t xml:space="preserve"> </w:t>
+      </w:r>
+      <w:r>
+        <w:rPr>
+          <w:sz w:val="24"/>
+          <w:szCs w:val="24"/>
+        </w:rPr>
+        <w:t xml:space="preserve">64-bit </w:t>
       </w:r>
     </w:p>
     <w:p>
@@ -3121,109 +2660,6 @@
         <w:tabs>
           <w:tab w:val="left" w:pos="5247"/>
         </w:tabs>
-        <w:ind w:left="1440"/>
-        <w:rPr>
-          <w:sz w:val="24"/>
-          <w:szCs w:val="24"/>
-        </w:rPr>
-      </w:pPr>
-    </w:p>
-    <w:p>
-      <w:pPr>
-        <w:tabs>
-          <w:tab w:val="left" w:pos="5247"/>
-        </w:tabs>
-        <w:ind w:left="1440"/>
-        <w:rPr>
-          <w:sz w:val="24"/>
-          <w:szCs w:val="24"/>
-        </w:rPr>
-      </w:pPr>
-    </w:p>
-    <w:p>
-      <w:pPr>
-        <w:tabs>
-          <w:tab w:val="left" w:pos="5247"/>
-        </w:tabs>
-        <w:ind w:left="1440"/>
-        <w:rPr>
-          <w:sz w:val="24"/>
-          <w:szCs w:val="24"/>
-        </w:rPr>
-      </w:pPr>
-    </w:p>
-    <w:p>
-      <w:pPr>
-        <w:tabs>
-          <w:tab w:val="left" w:pos="5247"/>
-        </w:tabs>
-        <w:ind w:left="1440"/>
-        <w:rPr>
-          <w:sz w:val="24"/>
-          <w:szCs w:val="24"/>
-        </w:rPr>
-      </w:pPr>
-    </w:p>
-    <w:p>
-      <w:pPr>
-        <w:tabs>
-          <w:tab w:val="left" w:pos="5247"/>
-        </w:tabs>
-        <w:rPr>
-          <w:sz w:val="24"/>
-          <w:szCs w:val="24"/>
-        </w:rPr>
-      </w:pPr>
-    </w:p>
-    <w:p>
-      <w:pPr>
-        <w:tabs>
-          <w:tab w:val="left" w:pos="5247"/>
-        </w:tabs>
-        <w:rPr>
-          <w:sz w:val="24"/>
-          <w:szCs w:val="24"/>
-        </w:rPr>
-      </w:pPr>
-    </w:p>
-    <w:p>
-      <w:pPr>
-        <w:tabs>
-          <w:tab w:val="left" w:pos="5247"/>
-        </w:tabs>
-        <w:rPr>
-          <w:sz w:val="24"/>
-          <w:szCs w:val="24"/>
-        </w:rPr>
-      </w:pPr>
-    </w:p>
-    <w:p>
-      <w:pPr>
-        <w:tabs>
-          <w:tab w:val="left" w:pos="5247"/>
-        </w:tabs>
-        <w:rPr>
-          <w:sz w:val="24"/>
-          <w:szCs w:val="24"/>
-        </w:rPr>
-      </w:pPr>
-    </w:p>
-    <w:p>
-      <w:pPr>
-        <w:tabs>
-          <w:tab w:val="left" w:pos="5247"/>
-        </w:tabs>
-        <w:rPr>
-          <w:sz w:val="24"/>
-          <w:szCs w:val="24"/>
-        </w:rPr>
-      </w:pPr>
-    </w:p>
-    <w:p>
-      <w:pPr>
-        <w:tabs>
-          <w:tab w:val="left" w:pos="5247"/>
-        </w:tabs>
         <w:ind w:left="720"/>
         <w:rPr>
           <w:b/>
@@ -3340,31 +2776,45 @@
     </w:p>
     <w:p>
       <w:pPr>
-        <w:numPr>
-          <w:ilvl w:val="0"/>
-          <w:numId w:val="6"/>
-        </w:numPr>
         <w:tabs>
           <w:tab w:val="left" w:pos="5247"/>
         </w:tabs>
-        <w:rPr>
-          <w:sz w:val="24"/>
-          <w:szCs w:val="24"/>
-        </w:rPr>
-      </w:pPr>
-      <w:r>
-        <w:rPr>
-          <w:sz w:val="24"/>
-          <w:szCs w:val="24"/>
-        </w:rPr>
-        <w:t xml:space="preserve">SQLite is a C-language library that implements a small, fast, self-contained, high-reliability, full-featured, SQL database engine. SQLite is the most used database engine in the world. SQLite is built into all mobile phones and most computers and comes bundled inside countless other applications that people use every day. </w:t>
-      </w:r>
+        <w:ind w:left="1440"/>
+        <w:rPr>
+          <w:sz w:val="24"/>
+          <w:szCs w:val="24"/>
+        </w:rPr>
+      </w:pPr>
+      <w:r>
+        <w:rPr>
+          <w:sz w:val="24"/>
+          <w:szCs w:val="24"/>
+        </w:rPr>
+        <w:t xml:space="preserve">SQLite is a C-language library that implements a small, fast, self-contained, high-reliability SQL </w:t>
+      </w:r>
+      <w:proofErr w:type="gramStart"/>
+      <w:r>
+        <w:rPr>
+          <w:sz w:val="24"/>
+          <w:szCs w:val="24"/>
+        </w:rPr>
+        <w:t xml:space="preserve">database </w:t>
+      </w:r>
+      <w:r>
+        <w:rPr>
+          <w:sz w:val="24"/>
+          <w:szCs w:val="24"/>
+        </w:rPr>
+        <w:t>.</w:t>
+      </w:r>
+      <w:proofErr w:type="gramEnd"/>
     </w:p>
     <w:p>
       <w:pPr>
         <w:tabs>
           <w:tab w:val="left" w:pos="5247"/>
         </w:tabs>
+        <w:ind w:left="1440"/>
         <w:rPr>
           <w:sz w:val="24"/>
           <w:szCs w:val="24"/>
@@ -3385,6 +2835,13 @@
           <w:docGrid w:linePitch="100" w:charSpace="4096"/>
         </w:sectPr>
       </w:pPr>
+      <w:r>
+        <w:rPr>
+          <w:sz w:val="24"/>
+          <w:szCs w:val="24"/>
+        </w:rPr>
+        <w:t>SQLite is the most used database engine in the world.</w:t>
+      </w:r>
     </w:p>
     <w:p>
       <w:pPr>
@@ -3408,7 +2865,7 @@
           <w:szCs w:val="32"/>
         </w:rPr>
         <w:lastRenderedPageBreak/>
-        <w:t>Chapter 3</w:t>
+        <w:t>CHAPTER 3</w:t>
       </w:r>
     </w:p>
     <w:p>
@@ -3483,6 +2940,15 @@
           <w:szCs w:val="28"/>
         </w:rPr>
         <w:t>3.1 Development model</w:t>
+      </w:r>
+      <w:r>
+        <w:rPr>
+          <w:b/>
+          <w:bCs/>
+          <w:sz w:val="28"/>
+          <w:szCs w:val="28"/>
+        </w:rPr>
+        <w:t xml:space="preserve"> using Waterfall Model</w:t>
       </w:r>
     </w:p>
     <w:p>
@@ -3679,26 +3145,24 @@
           <w:tab w:val="left" w:pos="5247"/>
         </w:tabs>
         <w:spacing w:line="480" w:lineRule="auto"/>
-        <w:ind w:left="720"/>
-        <w:rPr>
-          <w:sz w:val="24"/>
-          <w:szCs w:val="24"/>
-        </w:rPr>
-      </w:pPr>
-    </w:p>
-    <w:p>
-      <w:pPr>
-        <w:tabs>
-          <w:tab w:val="left" w:pos="5247"/>
-        </w:tabs>
-        <w:spacing w:line="480" w:lineRule="auto"/>
-        <w:rPr>
-          <w:b/>
-          <w:bCs/>
-          <w:sz w:val="24"/>
-          <w:szCs w:val="24"/>
-        </w:rPr>
-      </w:pPr>
+        <w:jc w:val="center"/>
+        <w:rPr>
+          <w:b/>
+          <w:bCs/>
+          <w:sz w:val="24"/>
+          <w:szCs w:val="24"/>
+        </w:rPr>
+      </w:pPr>
+      <w:r>
+        <w:rPr>
+          <w:b/>
+          <w:bCs/>
+          <w:sz w:val="24"/>
+          <w:szCs w:val="24"/>
+        </w:rPr>
+        <w:br/>
+        <w:t>Figure 3.1 Waterfall model for Software Development Life Cycle</w:t>
+      </w:r>
     </w:p>
     <w:p>
       <w:pPr>
@@ -3969,79 +3433,6 @@
     </w:p>
     <w:p>
       <w:pPr>
-        <w:numPr>
-          <w:ilvl w:val="0"/>
-          <w:numId w:val="7"/>
-        </w:numPr>
-        <w:tabs>
-          <w:tab w:val="left" w:pos="5247"/>
-        </w:tabs>
-        <w:rPr>
-          <w:b/>
-          <w:bCs/>
-          <w:sz w:val="24"/>
-          <w:szCs w:val="24"/>
-        </w:rPr>
-      </w:pPr>
-      <w:r>
-        <w:rPr>
-          <w:b/>
-          <w:bCs/>
-          <w:sz w:val="24"/>
-          <w:szCs w:val="24"/>
-        </w:rPr>
-        <w:lastRenderedPageBreak/>
-        <w:t xml:space="preserve">Maintenance: </w:t>
-      </w:r>
-    </w:p>
-    <w:p>
-      <w:pPr>
-        <w:tabs>
-          <w:tab w:val="left" w:pos="5247"/>
-        </w:tabs>
-        <w:ind w:left="1440"/>
-        <w:rPr>
-          <w:sz w:val="24"/>
-          <w:szCs w:val="24"/>
-        </w:rPr>
-      </w:pPr>
-      <w:r>
-        <w:rPr>
-          <w:sz w:val="24"/>
-          <w:szCs w:val="24"/>
-        </w:rPr>
-        <w:t xml:space="preserve">There are some issues which come up in the client environment. To fix those issues, patches are released. </w:t>
-      </w:r>
-      <w:proofErr w:type="gramStart"/>
-      <w:r>
-        <w:rPr>
-          <w:sz w:val="24"/>
-          <w:szCs w:val="24"/>
-        </w:rPr>
-        <w:t>Also</w:t>
-      </w:r>
-      <w:proofErr w:type="gramEnd"/>
-      <w:r>
-        <w:rPr>
-          <w:sz w:val="24"/>
-          <w:szCs w:val="24"/>
-        </w:rPr>
-        <w:t xml:space="preserve"> to enhance the product some better versions are released. Maintenance is done to deliver these changes in the customer environment. </w:t>
-      </w:r>
-    </w:p>
-    <w:p>
-      <w:pPr>
-        <w:tabs>
-          <w:tab w:val="left" w:pos="5247"/>
-        </w:tabs>
-        <w:rPr>
-          <w:sz w:val="24"/>
-          <w:szCs w:val="24"/>
-        </w:rPr>
-      </w:pPr>
-    </w:p>
-    <w:p>
-      <w:pPr>
         <w:tabs>
           <w:tab w:val="left" w:pos="5247"/>
         </w:tabs>
@@ -4051,22 +3442,6 @@
           <w:szCs w:val="24"/>
         </w:rPr>
       </w:pPr>
-      <w:r>
-        <w:rPr>
-          <w:sz w:val="24"/>
-          <w:szCs w:val="24"/>
-        </w:rPr>
-        <w:t xml:space="preserve">All these phases are cascaded to each other in which progress is seen as flowing steadily </w:t>
-      </w:r>
-      <w:proofErr w:type="gramStart"/>
-      <w:r>
-        <w:rPr>
-          <w:sz w:val="24"/>
-          <w:szCs w:val="24"/>
-        </w:rPr>
-        <w:t>downwards ,</w:t>
-      </w:r>
-      <w:proofErr w:type="gramEnd"/>
     </w:p>
     <w:p>
       <w:pPr>
@@ -4081,26 +3456,12 @@
       </w:pPr>
       <w:r>
         <w:rPr>
-          <w:sz w:val="24"/>
-          <w:szCs w:val="24"/>
-        </w:rPr>
-        <w:t>(</w:t>
-      </w:r>
-      <w:proofErr w:type="gramStart"/>
-      <w:r>
-        <w:rPr>
-          <w:sz w:val="24"/>
-          <w:szCs w:val="24"/>
-        </w:rPr>
-        <w:t>like</w:t>
-      </w:r>
-      <w:proofErr w:type="gramEnd"/>
-      <w:r>
-        <w:rPr>
-          <w:sz w:val="24"/>
-          <w:szCs w:val="24"/>
-        </w:rPr>
-        <w:t xml:space="preserve"> a waterfall) through the phases. The next phase is started only after the defined set of goals are achieved for previous phase and it is signed off, so the name "Waterfall Model". In this model, phases do not overlap.</w:t>
+          <w:b/>
+          <w:bCs/>
+          <w:sz w:val="28"/>
+          <w:szCs w:val="28"/>
+        </w:rPr>
+        <w:t>3.2 Database Description</w:t>
       </w:r>
     </w:p>
     <w:p>
@@ -4110,8 +3471,10 @@
         </w:tabs>
         <w:ind w:left="720"/>
         <w:rPr>
-          <w:sz w:val="24"/>
-          <w:szCs w:val="24"/>
+          <w:b/>
+          <w:bCs/>
+          <w:sz w:val="28"/>
+          <w:szCs w:val="28"/>
         </w:rPr>
       </w:pPr>
     </w:p>
@@ -4126,6 +3489,24 @@
           <w:szCs w:val="24"/>
         </w:rPr>
       </w:pPr>
+      <w:r>
+        <w:rPr>
+          <w:b/>
+          <w:bCs/>
+          <w:sz w:val="24"/>
+          <w:szCs w:val="24"/>
+        </w:rPr>
+        <w:t>ER-D</w:t>
+      </w:r>
+      <w:r>
+        <w:rPr>
+          <w:b/>
+          <w:bCs/>
+          <w:sz w:val="24"/>
+          <w:szCs w:val="24"/>
+        </w:rPr>
+        <w:t>iagram for Inventory Management Database System</w:t>
+      </w:r>
     </w:p>
     <w:p>
       <w:pPr>
@@ -4134,558 +3515,10 @@
         </w:tabs>
         <w:ind w:left="720"/>
         <w:rPr>
-          <w:sz w:val="24"/>
-          <w:szCs w:val="24"/>
-        </w:rPr>
-      </w:pPr>
-    </w:p>
-    <w:p>
-      <w:pPr>
-        <w:tabs>
-          <w:tab w:val="left" w:pos="5247"/>
-        </w:tabs>
-        <w:ind w:left="720"/>
-        <w:rPr>
-          <w:sz w:val="24"/>
-          <w:szCs w:val="24"/>
-        </w:rPr>
-      </w:pPr>
-    </w:p>
-    <w:p>
-      <w:pPr>
-        <w:tabs>
-          <w:tab w:val="left" w:pos="5247"/>
-        </w:tabs>
-        <w:ind w:left="720"/>
-        <w:rPr>
-          <w:sz w:val="24"/>
-          <w:szCs w:val="24"/>
-        </w:rPr>
-      </w:pPr>
-    </w:p>
-    <w:p>
-      <w:pPr>
-        <w:tabs>
-          <w:tab w:val="left" w:pos="5247"/>
-        </w:tabs>
-        <w:ind w:left="720"/>
-        <w:rPr>
-          <w:sz w:val="24"/>
-          <w:szCs w:val="24"/>
-        </w:rPr>
-      </w:pPr>
-    </w:p>
-    <w:p>
-      <w:pPr>
-        <w:tabs>
-          <w:tab w:val="left" w:pos="5247"/>
-        </w:tabs>
-        <w:ind w:left="720"/>
-        <w:rPr>
-          <w:sz w:val="24"/>
-          <w:szCs w:val="24"/>
-        </w:rPr>
-      </w:pPr>
-    </w:p>
-    <w:p>
-      <w:pPr>
-        <w:tabs>
-          <w:tab w:val="left" w:pos="5247"/>
-        </w:tabs>
-        <w:ind w:left="720"/>
-        <w:rPr>
-          <w:sz w:val="24"/>
-          <w:szCs w:val="24"/>
-        </w:rPr>
-      </w:pPr>
-    </w:p>
-    <w:p>
-      <w:pPr>
-        <w:tabs>
-          <w:tab w:val="left" w:pos="5247"/>
-        </w:tabs>
-        <w:ind w:left="720"/>
-        <w:rPr>
-          <w:sz w:val="24"/>
-          <w:szCs w:val="24"/>
-        </w:rPr>
-      </w:pPr>
-    </w:p>
-    <w:p>
-      <w:pPr>
-        <w:tabs>
-          <w:tab w:val="left" w:pos="5247"/>
-        </w:tabs>
-        <w:ind w:left="720"/>
-        <w:rPr>
-          <w:sz w:val="24"/>
-          <w:szCs w:val="24"/>
-        </w:rPr>
-      </w:pPr>
-    </w:p>
-    <w:p>
-      <w:pPr>
-        <w:tabs>
-          <w:tab w:val="left" w:pos="5247"/>
-        </w:tabs>
-        <w:ind w:left="720"/>
-        <w:rPr>
-          <w:sz w:val="24"/>
-          <w:szCs w:val="24"/>
-        </w:rPr>
-      </w:pPr>
-    </w:p>
-    <w:p>
-      <w:pPr>
-        <w:tabs>
-          <w:tab w:val="left" w:pos="5247"/>
-        </w:tabs>
-        <w:ind w:left="720"/>
-        <w:rPr>
-          <w:sz w:val="24"/>
-          <w:szCs w:val="24"/>
-        </w:rPr>
-      </w:pPr>
-    </w:p>
-    <w:p>
-      <w:pPr>
-        <w:tabs>
-          <w:tab w:val="left" w:pos="5247"/>
-        </w:tabs>
-        <w:ind w:left="720"/>
-        <w:rPr>
-          <w:sz w:val="24"/>
-          <w:szCs w:val="24"/>
-        </w:rPr>
-      </w:pPr>
-    </w:p>
-    <w:p>
-      <w:pPr>
-        <w:tabs>
-          <w:tab w:val="left" w:pos="5247"/>
-        </w:tabs>
-        <w:ind w:left="720"/>
-        <w:rPr>
-          <w:sz w:val="24"/>
-          <w:szCs w:val="24"/>
-        </w:rPr>
-      </w:pPr>
-    </w:p>
-    <w:p>
-      <w:pPr>
-        <w:tabs>
-          <w:tab w:val="left" w:pos="5247"/>
-        </w:tabs>
-        <w:ind w:left="720"/>
-        <w:rPr>
-          <w:sz w:val="24"/>
-          <w:szCs w:val="24"/>
-        </w:rPr>
-      </w:pPr>
-    </w:p>
-    <w:p>
-      <w:pPr>
-        <w:tabs>
-          <w:tab w:val="left" w:pos="5247"/>
-        </w:tabs>
-        <w:ind w:left="720"/>
-        <w:rPr>
-          <w:sz w:val="24"/>
-          <w:szCs w:val="24"/>
-        </w:rPr>
-      </w:pPr>
-    </w:p>
-    <w:p>
-      <w:pPr>
-        <w:tabs>
-          <w:tab w:val="left" w:pos="5247"/>
-        </w:tabs>
-        <w:ind w:left="720"/>
-        <w:rPr>
-          <w:sz w:val="24"/>
-          <w:szCs w:val="24"/>
-        </w:rPr>
-      </w:pPr>
-    </w:p>
-    <w:p>
-      <w:pPr>
-        <w:tabs>
-          <w:tab w:val="left" w:pos="5247"/>
-        </w:tabs>
-        <w:ind w:left="720"/>
-        <w:rPr>
-          <w:sz w:val="24"/>
-          <w:szCs w:val="24"/>
-        </w:rPr>
-      </w:pPr>
-    </w:p>
-    <w:p>
-      <w:pPr>
-        <w:tabs>
-          <w:tab w:val="left" w:pos="5247"/>
-        </w:tabs>
-        <w:ind w:left="720"/>
-        <w:rPr>
-          <w:sz w:val="24"/>
-          <w:szCs w:val="24"/>
-        </w:rPr>
-      </w:pPr>
-    </w:p>
-    <w:p>
-      <w:pPr>
-        <w:tabs>
-          <w:tab w:val="left" w:pos="5247"/>
-        </w:tabs>
-        <w:ind w:left="720"/>
-        <w:rPr>
-          <w:sz w:val="24"/>
-          <w:szCs w:val="24"/>
-        </w:rPr>
-      </w:pPr>
-    </w:p>
-    <w:p>
-      <w:pPr>
-        <w:tabs>
-          <w:tab w:val="left" w:pos="5247"/>
-        </w:tabs>
-        <w:ind w:left="720"/>
-        <w:rPr>
-          <w:sz w:val="24"/>
-          <w:szCs w:val="24"/>
-        </w:rPr>
-      </w:pPr>
-    </w:p>
-    <w:p>
-      <w:pPr>
-        <w:tabs>
-          <w:tab w:val="left" w:pos="5247"/>
-        </w:tabs>
-        <w:ind w:left="720"/>
-        <w:rPr>
-          <w:sz w:val="24"/>
-          <w:szCs w:val="24"/>
-        </w:rPr>
-      </w:pPr>
-    </w:p>
-    <w:p>
-      <w:pPr>
-        <w:tabs>
-          <w:tab w:val="left" w:pos="5247"/>
-        </w:tabs>
-        <w:ind w:left="720"/>
-        <w:rPr>
-          <w:sz w:val="24"/>
-          <w:szCs w:val="24"/>
-        </w:rPr>
-      </w:pPr>
-    </w:p>
-    <w:p>
-      <w:pPr>
-        <w:tabs>
-          <w:tab w:val="left" w:pos="5247"/>
-        </w:tabs>
-        <w:ind w:left="720"/>
-        <w:rPr>
-          <w:sz w:val="24"/>
-          <w:szCs w:val="24"/>
-        </w:rPr>
-      </w:pPr>
-    </w:p>
-    <w:p>
-      <w:pPr>
-        <w:tabs>
-          <w:tab w:val="left" w:pos="5247"/>
-        </w:tabs>
-        <w:ind w:left="720"/>
-        <w:rPr>
-          <w:sz w:val="24"/>
-          <w:szCs w:val="24"/>
-        </w:rPr>
-      </w:pPr>
-    </w:p>
-    <w:p>
-      <w:pPr>
-        <w:tabs>
-          <w:tab w:val="left" w:pos="5247"/>
-        </w:tabs>
-        <w:ind w:left="720"/>
-        <w:rPr>
-          <w:sz w:val="24"/>
-          <w:szCs w:val="24"/>
-        </w:rPr>
-      </w:pPr>
-    </w:p>
-    <w:p>
-      <w:pPr>
-        <w:tabs>
-          <w:tab w:val="left" w:pos="5247"/>
-        </w:tabs>
-        <w:ind w:left="720"/>
-        <w:rPr>
-          <w:sz w:val="24"/>
-          <w:szCs w:val="24"/>
-        </w:rPr>
-      </w:pPr>
-    </w:p>
-    <w:p>
-      <w:pPr>
-        <w:tabs>
-          <w:tab w:val="left" w:pos="5247"/>
-        </w:tabs>
-        <w:ind w:left="720"/>
-        <w:rPr>
-          <w:sz w:val="24"/>
-          <w:szCs w:val="24"/>
-        </w:rPr>
-      </w:pPr>
-    </w:p>
-    <w:p>
-      <w:pPr>
-        <w:tabs>
-          <w:tab w:val="left" w:pos="5247"/>
-        </w:tabs>
-        <w:ind w:left="720"/>
-        <w:rPr>
-          <w:sz w:val="24"/>
-          <w:szCs w:val="24"/>
-        </w:rPr>
-      </w:pPr>
-    </w:p>
-    <w:p>
-      <w:pPr>
-        <w:tabs>
-          <w:tab w:val="left" w:pos="5247"/>
-        </w:tabs>
-        <w:ind w:left="720"/>
-        <w:rPr>
-          <w:sz w:val="24"/>
-          <w:szCs w:val="24"/>
-        </w:rPr>
-      </w:pPr>
-    </w:p>
-    <w:p>
-      <w:pPr>
-        <w:tabs>
-          <w:tab w:val="left" w:pos="5247"/>
-        </w:tabs>
-        <w:ind w:left="720"/>
-        <w:rPr>
-          <w:sz w:val="24"/>
-          <w:szCs w:val="24"/>
-        </w:rPr>
-      </w:pPr>
-    </w:p>
-    <w:p>
-      <w:pPr>
-        <w:tabs>
-          <w:tab w:val="left" w:pos="5247"/>
-        </w:tabs>
-        <w:ind w:left="720"/>
-        <w:rPr>
-          <w:sz w:val="24"/>
-          <w:szCs w:val="24"/>
-        </w:rPr>
-      </w:pPr>
-    </w:p>
-    <w:p>
-      <w:pPr>
-        <w:tabs>
-          <w:tab w:val="left" w:pos="5247"/>
-        </w:tabs>
-        <w:ind w:left="720"/>
-        <w:rPr>
-          <w:sz w:val="24"/>
-          <w:szCs w:val="24"/>
-        </w:rPr>
-      </w:pPr>
-    </w:p>
-    <w:p>
-      <w:pPr>
-        <w:tabs>
-          <w:tab w:val="left" w:pos="5247"/>
-        </w:tabs>
-        <w:ind w:left="720"/>
-        <w:rPr>
-          <w:sz w:val="24"/>
-          <w:szCs w:val="24"/>
-        </w:rPr>
-      </w:pPr>
-    </w:p>
-    <w:p>
-      <w:pPr>
-        <w:tabs>
-          <w:tab w:val="left" w:pos="5247"/>
-        </w:tabs>
-        <w:ind w:left="720"/>
-        <w:rPr>
-          <w:sz w:val="24"/>
-          <w:szCs w:val="24"/>
-        </w:rPr>
-      </w:pPr>
-    </w:p>
-    <w:p>
-      <w:pPr>
-        <w:tabs>
-          <w:tab w:val="left" w:pos="5247"/>
-        </w:tabs>
-        <w:ind w:left="720"/>
-        <w:rPr>
-          <w:sz w:val="24"/>
-          <w:szCs w:val="24"/>
-        </w:rPr>
-      </w:pPr>
-    </w:p>
-    <w:p>
-      <w:pPr>
-        <w:tabs>
-          <w:tab w:val="left" w:pos="5247"/>
-        </w:tabs>
-        <w:ind w:left="720"/>
-        <w:rPr>
-          <w:sz w:val="24"/>
-          <w:szCs w:val="24"/>
-        </w:rPr>
-      </w:pPr>
-    </w:p>
-    <w:p>
-      <w:pPr>
-        <w:tabs>
-          <w:tab w:val="left" w:pos="5247"/>
-        </w:tabs>
-        <w:ind w:left="720"/>
-        <w:rPr>
-          <w:sz w:val="24"/>
-          <w:szCs w:val="24"/>
-        </w:rPr>
-      </w:pPr>
-    </w:p>
-    <w:p>
-      <w:pPr>
-        <w:tabs>
-          <w:tab w:val="left" w:pos="5247"/>
-        </w:tabs>
-        <w:ind w:left="720"/>
-        <w:rPr>
-          <w:sz w:val="24"/>
-          <w:szCs w:val="24"/>
-        </w:rPr>
-      </w:pPr>
-    </w:p>
-    <w:p>
-      <w:pPr>
-        <w:tabs>
-          <w:tab w:val="left" w:pos="5247"/>
-        </w:tabs>
-        <w:ind w:left="720"/>
-        <w:rPr>
-          <w:sz w:val="24"/>
-          <w:szCs w:val="24"/>
-        </w:rPr>
-      </w:pPr>
-    </w:p>
-    <w:p>
-      <w:pPr>
-        <w:tabs>
-          <w:tab w:val="left" w:pos="5247"/>
-        </w:tabs>
-        <w:ind w:left="720"/>
-        <w:rPr>
-          <w:sz w:val="24"/>
-          <w:szCs w:val="24"/>
-        </w:rPr>
-      </w:pPr>
-    </w:p>
-    <w:p>
-      <w:pPr>
-        <w:tabs>
-          <w:tab w:val="left" w:pos="5247"/>
-        </w:tabs>
-        <w:ind w:left="720"/>
-        <w:rPr>
-          <w:sz w:val="24"/>
-          <w:szCs w:val="24"/>
-        </w:rPr>
-      </w:pPr>
-    </w:p>
-    <w:p>
-      <w:pPr>
-        <w:tabs>
-          <w:tab w:val="left" w:pos="5247"/>
-        </w:tabs>
-        <w:ind w:left="720"/>
-        <w:rPr>
-          <w:sz w:val="24"/>
-          <w:szCs w:val="24"/>
-        </w:rPr>
-      </w:pPr>
-    </w:p>
-    <w:p>
-      <w:pPr>
-        <w:tabs>
-          <w:tab w:val="left" w:pos="5247"/>
-        </w:tabs>
-        <w:ind w:left="720"/>
-        <w:rPr>
-          <w:sz w:val="24"/>
-          <w:szCs w:val="24"/>
-        </w:rPr>
-      </w:pPr>
-    </w:p>
-    <w:p>
-      <w:pPr>
-        <w:tabs>
-          <w:tab w:val="left" w:pos="5247"/>
-        </w:tabs>
-        <w:ind w:left="720"/>
-        <w:rPr>
-          <w:sz w:val="24"/>
-          <w:szCs w:val="24"/>
-        </w:rPr>
-      </w:pPr>
-      <w:r>
-        <w:rPr>
-          <w:b/>
-          <w:bCs/>
-          <w:sz w:val="28"/>
-          <w:szCs w:val="28"/>
-        </w:rPr>
-        <w:t>3.2 Database Description</w:t>
-      </w:r>
-    </w:p>
-    <w:p>
-      <w:pPr>
-        <w:tabs>
-          <w:tab w:val="left" w:pos="5247"/>
-        </w:tabs>
-        <w:ind w:left="720"/>
-        <w:rPr>
-          <w:b/>
-          <w:bCs/>
-          <w:sz w:val="28"/>
-          <w:szCs w:val="28"/>
-        </w:rPr>
-      </w:pPr>
-    </w:p>
-    <w:p>
-      <w:pPr>
-        <w:tabs>
-          <w:tab w:val="left" w:pos="5247"/>
-        </w:tabs>
-        <w:ind w:left="720"/>
-        <w:rPr>
-          <w:sz w:val="24"/>
-          <w:szCs w:val="24"/>
-        </w:rPr>
-      </w:pPr>
-      <w:r>
-        <w:rPr>
-          <w:b/>
-          <w:bCs/>
-          <w:sz w:val="24"/>
-          <w:szCs w:val="24"/>
-        </w:rPr>
-        <w:t>ER-Diagram</w:t>
-      </w:r>
+          <w:b/>
+          <w:bCs/>
+        </w:rPr>
+      </w:pPr>
     </w:p>
     <w:p>
       <w:pPr>
@@ -4775,6 +3608,54 @@
         <w:tabs>
           <w:tab w:val="left" w:pos="5247"/>
         </w:tabs>
+        <w:ind w:left="720"/>
+        <w:rPr>
+          <w:sz w:val="24"/>
+          <w:szCs w:val="24"/>
+        </w:rPr>
+      </w:pPr>
+    </w:p>
+    <w:p>
+      <w:pPr>
+        <w:tabs>
+          <w:tab w:val="left" w:pos="5247"/>
+        </w:tabs>
+        <w:ind w:left="720"/>
+        <w:rPr>
+          <w:sz w:val="24"/>
+          <w:szCs w:val="24"/>
+        </w:rPr>
+      </w:pPr>
+    </w:p>
+    <w:p>
+      <w:pPr>
+        <w:tabs>
+          <w:tab w:val="left" w:pos="5247"/>
+        </w:tabs>
+        <w:ind w:left="720"/>
+        <w:jc w:val="center"/>
+        <w:rPr>
+          <w:b/>
+          <w:bCs/>
+          <w:sz w:val="24"/>
+          <w:szCs w:val="24"/>
+        </w:rPr>
+      </w:pPr>
+      <w:r>
+        <w:rPr>
+          <w:b/>
+          <w:bCs/>
+          <w:sz w:val="24"/>
+          <w:szCs w:val="24"/>
+        </w:rPr>
+        <w:t>Figure 3.2 ER Diagram of Inventory Management containing Entity and Attribute of the Database System</w:t>
+      </w:r>
+    </w:p>
+    <w:p>
+      <w:pPr>
+        <w:tabs>
+          <w:tab w:val="left" w:pos="5247"/>
+        </w:tabs>
         <w:spacing w:line="480" w:lineRule="auto"/>
         <w:ind w:left="1440"/>
         <w:rPr>
@@ -4866,8 +3747,7 @@
           <w:sz w:val="24"/>
           <w:szCs w:val="24"/>
         </w:rPr>
-        <w:lastRenderedPageBreak/>
-        <w:t>Schema Diagram</w:t>
+        <w:t>3.3 Schema Diagram for the Inventory Management Database System</w:t>
       </w:r>
     </w:p>
     <w:p>
@@ -4948,209 +3828,32 @@
           <w:tab w:val="left" w:pos="5247"/>
         </w:tabs>
         <w:ind w:left="720"/>
-        <w:rPr>
-          <w:b/>
-          <w:bCs/>
-          <w:sz w:val="32"/>
-          <w:szCs w:val="32"/>
-        </w:rPr>
-      </w:pPr>
-    </w:p>
-    <w:p>
-      <w:pPr>
-        <w:tabs>
-          <w:tab w:val="left" w:pos="5247"/>
-        </w:tabs>
-        <w:ind w:left="720"/>
-        <w:rPr>
-          <w:b/>
-          <w:bCs/>
-          <w:sz w:val="32"/>
-          <w:szCs w:val="32"/>
-        </w:rPr>
-      </w:pPr>
-    </w:p>
-    <w:p>
-      <w:pPr>
-        <w:tabs>
-          <w:tab w:val="left" w:pos="5247"/>
-        </w:tabs>
-        <w:ind w:left="720"/>
-        <w:rPr>
-          <w:b/>
-          <w:bCs/>
-          <w:sz w:val="32"/>
-          <w:szCs w:val="32"/>
-        </w:rPr>
-      </w:pPr>
-    </w:p>
-    <w:p>
-      <w:pPr>
-        <w:tabs>
-          <w:tab w:val="left" w:pos="5247"/>
-        </w:tabs>
-        <w:ind w:left="720"/>
-        <w:rPr>
-          <w:b/>
-          <w:bCs/>
-          <w:sz w:val="32"/>
-          <w:szCs w:val="32"/>
-        </w:rPr>
-      </w:pPr>
-    </w:p>
-    <w:p>
-      <w:pPr>
-        <w:tabs>
-          <w:tab w:val="left" w:pos="5247"/>
-        </w:tabs>
-        <w:ind w:left="720"/>
-        <w:rPr>
-          <w:b/>
-          <w:bCs/>
-          <w:sz w:val="32"/>
-          <w:szCs w:val="32"/>
-        </w:rPr>
-      </w:pPr>
-    </w:p>
-    <w:p>
-      <w:pPr>
-        <w:tabs>
-          <w:tab w:val="left" w:pos="5247"/>
-        </w:tabs>
-        <w:ind w:left="720"/>
-        <w:rPr>
-          <w:b/>
-          <w:bCs/>
-          <w:sz w:val="32"/>
-          <w:szCs w:val="32"/>
-        </w:rPr>
-      </w:pPr>
-    </w:p>
-    <w:p>
-      <w:pPr>
-        <w:tabs>
-          <w:tab w:val="left" w:pos="5247"/>
-        </w:tabs>
-        <w:ind w:left="720"/>
-        <w:rPr>
-          <w:b/>
-          <w:bCs/>
-          <w:sz w:val="32"/>
-          <w:szCs w:val="32"/>
-        </w:rPr>
-      </w:pPr>
-    </w:p>
-    <w:p>
-      <w:pPr>
-        <w:tabs>
-          <w:tab w:val="left" w:pos="5247"/>
-        </w:tabs>
-        <w:ind w:left="720"/>
-        <w:rPr>
-          <w:b/>
-          <w:bCs/>
-          <w:sz w:val="32"/>
-          <w:szCs w:val="32"/>
-        </w:rPr>
-      </w:pPr>
-    </w:p>
-    <w:p>
-      <w:pPr>
-        <w:tabs>
-          <w:tab w:val="left" w:pos="5247"/>
-        </w:tabs>
-        <w:ind w:left="720"/>
-        <w:rPr>
-          <w:b/>
-          <w:bCs/>
-          <w:sz w:val="32"/>
-          <w:szCs w:val="32"/>
-        </w:rPr>
-      </w:pPr>
-    </w:p>
-    <w:p>
-      <w:pPr>
-        <w:tabs>
-          <w:tab w:val="left" w:pos="5247"/>
-        </w:tabs>
-        <w:ind w:left="720"/>
-        <w:rPr>
-          <w:b/>
-          <w:bCs/>
-          <w:sz w:val="32"/>
-          <w:szCs w:val="32"/>
-        </w:rPr>
-      </w:pPr>
-    </w:p>
-    <w:p>
-      <w:pPr>
-        <w:tabs>
-          <w:tab w:val="left" w:pos="5247"/>
-        </w:tabs>
-        <w:ind w:left="720"/>
-        <w:rPr>
-          <w:b/>
-          <w:bCs/>
-          <w:sz w:val="32"/>
-          <w:szCs w:val="32"/>
-        </w:rPr>
-      </w:pPr>
-    </w:p>
-    <w:p>
-      <w:pPr>
-        <w:tabs>
-          <w:tab w:val="left" w:pos="5247"/>
-        </w:tabs>
-        <w:ind w:left="720"/>
-        <w:rPr>
-          <w:b/>
-          <w:bCs/>
-          <w:sz w:val="32"/>
-          <w:szCs w:val="32"/>
-        </w:rPr>
-      </w:pPr>
-    </w:p>
-    <w:p>
-      <w:pPr>
-        <w:tabs>
-          <w:tab w:val="left" w:pos="5247"/>
-        </w:tabs>
-        <w:ind w:left="720"/>
-        <w:rPr>
-          <w:b/>
-          <w:bCs/>
-          <w:sz w:val="32"/>
-          <w:szCs w:val="32"/>
-        </w:rPr>
-      </w:pPr>
-    </w:p>
-    <w:p>
-      <w:pPr>
-        <w:tabs>
-          <w:tab w:val="left" w:pos="5247"/>
-        </w:tabs>
-        <w:ind w:left="720"/>
-        <w:rPr>
-          <w:b/>
-          <w:bCs/>
-          <w:sz w:val="32"/>
-          <w:szCs w:val="32"/>
-        </w:rPr>
-      </w:pPr>
-    </w:p>
-    <w:p>
-      <w:pPr>
-        <w:tabs>
-          <w:tab w:val="left" w:pos="5247"/>
-        </w:tabs>
-        <w:ind w:left="720"/>
-        <w:rPr>
-          <w:b/>
-          <w:bCs/>
-          <w:sz w:val="32"/>
-          <w:szCs w:val="32"/>
-        </w:rPr>
-      </w:pPr>
+        <w:jc w:val="center"/>
+        <w:rPr>
+          <w:b/>
+          <w:bCs/>
+          <w:sz w:val="24"/>
+          <w:szCs w:val="24"/>
+        </w:rPr>
+      </w:pPr>
+      <w:r>
+        <w:rPr>
+          <w:b/>
+          <w:bCs/>
+          <w:sz w:val="24"/>
+          <w:szCs w:val="24"/>
+        </w:rPr>
+        <w:t xml:space="preserve">Figure </w:t>
+      </w:r>
+      <w:r>
+        <w:rPr>
+          <w:b/>
+          <w:bCs/>
+          <w:sz w:val="24"/>
+          <w:szCs w:val="24"/>
+        </w:rPr>
+        <w:t>3.3 Schema Diagram for the Inventory Management Database System using the Primary and Foreign Key</w:t>
+      </w:r>
     </w:p>
     <w:p>
       <w:pPr>
@@ -5166,16 +3869,146 @@
           <w:szCs w:val="32"/>
         </w:rPr>
       </w:pPr>
-      <w:r>
+    </w:p>
+    <w:p>
+      <w:pPr>
+        <w:tabs>
+          <w:tab w:val="left" w:pos="5247"/>
+        </w:tabs>
+        <w:ind w:left="720"/>
+        <w:rPr>
+          <w:b/>
+          <w:bCs/>
+          <w:sz w:val="24"/>
+          <w:szCs w:val="24"/>
+        </w:rPr>
+      </w:pPr>
+    </w:p>
+    <w:p>
+      <w:pPr>
+        <w:tabs>
+          <w:tab w:val="left" w:pos="5247"/>
+        </w:tabs>
+        <w:ind w:left="720"/>
         <w:rPr>
           <w:b/>
           <w:bCs/>
           <w:sz w:val="32"/>
           <w:szCs w:val="32"/>
         </w:rPr>
-        <w:lastRenderedPageBreak/>
-        <w:t>Chapter 4</w:t>
-      </w:r>
+      </w:pPr>
+    </w:p>
+    <w:p>
+      <w:pPr>
+        <w:tabs>
+          <w:tab w:val="left" w:pos="5247"/>
+        </w:tabs>
+        <w:ind w:left="720"/>
+        <w:rPr>
+          <w:b/>
+          <w:bCs/>
+          <w:sz w:val="32"/>
+          <w:szCs w:val="32"/>
+        </w:rPr>
+      </w:pPr>
+    </w:p>
+    <w:p>
+      <w:pPr>
+        <w:tabs>
+          <w:tab w:val="left" w:pos="5247"/>
+        </w:tabs>
+        <w:ind w:left="720"/>
+        <w:rPr>
+          <w:b/>
+          <w:bCs/>
+          <w:sz w:val="32"/>
+          <w:szCs w:val="32"/>
+        </w:rPr>
+      </w:pPr>
+    </w:p>
+    <w:p>
+      <w:pPr>
+        <w:tabs>
+          <w:tab w:val="left" w:pos="5247"/>
+        </w:tabs>
+        <w:ind w:left="720"/>
+        <w:rPr>
+          <w:b/>
+          <w:bCs/>
+          <w:sz w:val="32"/>
+          <w:szCs w:val="32"/>
+        </w:rPr>
+      </w:pPr>
+    </w:p>
+    <w:p>
+      <w:pPr>
+        <w:tabs>
+          <w:tab w:val="left" w:pos="5247"/>
+        </w:tabs>
+        <w:ind w:left="720"/>
+        <w:rPr>
+          <w:b/>
+          <w:bCs/>
+          <w:sz w:val="32"/>
+          <w:szCs w:val="32"/>
+        </w:rPr>
+      </w:pPr>
+    </w:p>
+    <w:p>
+      <w:pPr>
+        <w:tabs>
+          <w:tab w:val="left" w:pos="5247"/>
+        </w:tabs>
+        <w:ind w:left="720"/>
+        <w:rPr>
+          <w:b/>
+          <w:bCs/>
+          <w:sz w:val="32"/>
+          <w:szCs w:val="32"/>
+        </w:rPr>
+      </w:pPr>
+    </w:p>
+    <w:p>
+      <w:pPr>
+        <w:tabs>
+          <w:tab w:val="left" w:pos="5247"/>
+        </w:tabs>
+        <w:ind w:left="720"/>
+        <w:rPr>
+          <w:b/>
+          <w:bCs/>
+          <w:sz w:val="32"/>
+          <w:szCs w:val="32"/>
+        </w:rPr>
+      </w:pPr>
+    </w:p>
+    <w:p>
+      <w:pPr>
+        <w:tabs>
+          <w:tab w:val="left" w:pos="5247"/>
+        </w:tabs>
+        <w:ind w:left="720"/>
+        <w:rPr>
+          <w:b/>
+          <w:bCs/>
+          <w:sz w:val="32"/>
+          <w:szCs w:val="32"/>
+        </w:rPr>
+      </w:pPr>
+    </w:p>
+    <w:p>
+      <w:pPr>
+        <w:tabs>
+          <w:tab w:val="left" w:pos="5247"/>
+        </w:tabs>
+        <w:ind w:left="720"/>
+        <w:rPr>
+          <w:b/>
+          <w:bCs/>
+          <w:sz w:val="32"/>
+          <w:szCs w:val="32"/>
+        </w:rPr>
+      </w:pPr>
     </w:p>
     <w:p>
       <w:pPr>
@@ -5201,19 +4034,33 @@
         <w:rPr>
           <w:b/>
           <w:bCs/>
-          <w:sz w:val="36"/>
-          <w:szCs w:val="36"/>
-        </w:rPr>
-      </w:pPr>
-      <w:r>
-        <w:rPr>
-          <w:b/>
-          <w:bCs/>
-          <w:sz w:val="36"/>
-          <w:szCs w:val="36"/>
-        </w:rPr>
-        <w:t>IMPLEMENTATION AND CODING</w:t>
-      </w:r>
+          <w:sz w:val="32"/>
+          <w:szCs w:val="32"/>
+        </w:rPr>
+      </w:pPr>
+      <w:r>
+        <w:rPr>
+          <w:b/>
+          <w:bCs/>
+          <w:sz w:val="32"/>
+          <w:szCs w:val="32"/>
+        </w:rPr>
+        <w:t>CHAPTER 4</w:t>
+      </w:r>
+    </w:p>
+    <w:p>
+      <w:pPr>
+        <w:tabs>
+          <w:tab w:val="left" w:pos="5247"/>
+        </w:tabs>
+        <w:ind w:left="720"/>
+        <w:rPr>
+          <w:b/>
+          <w:bCs/>
+          <w:sz w:val="32"/>
+          <w:szCs w:val="32"/>
+        </w:rPr>
+      </w:pPr>
     </w:p>
     <w:p>
       <w:pPr>
@@ -5229,6 +4076,30 @@
           <w:szCs w:val="36"/>
         </w:rPr>
       </w:pPr>
+      <w:r>
+        <w:rPr>
+          <w:b/>
+          <w:bCs/>
+          <w:sz w:val="36"/>
+          <w:szCs w:val="36"/>
+        </w:rPr>
+        <w:t>IMPLEMENTATION AND CODING</w:t>
+      </w:r>
+    </w:p>
+    <w:p>
+      <w:pPr>
+        <w:tabs>
+          <w:tab w:val="left" w:pos="5247"/>
+        </w:tabs>
+        <w:ind w:left="720"/>
+        <w:jc w:val="center"/>
+        <w:rPr>
+          <w:b/>
+          <w:bCs/>
+          <w:sz w:val="36"/>
+          <w:szCs w:val="36"/>
+        </w:rPr>
+      </w:pPr>
     </w:p>
     <w:p>
       <w:pPr>
@@ -7629,7 +6500,6 @@
           <w:w w:val="110"/>
           <w:u w:val="single"/>
         </w:rPr>
-        <w:lastRenderedPageBreak/>
         <w:t>Source</w:t>
       </w:r>
       <w:r>
@@ -10753,12 +9623,6 @@
       <w:pPr>
         <w:pStyle w:val="BodyText"/>
         <w:ind w:left="1695" w:right="1644"/>
-      </w:pPr>
-    </w:p>
-    <w:p>
-      <w:pPr>
-        <w:pStyle w:val="BodyText"/>
-        <w:ind w:left="1695" w:right="1644"/>
         <w:rPr>
           <w:b/>
           <w:bCs/>
@@ -10771,44 +9635,118 @@
       <w:pPr>
         <w:pStyle w:val="BodyText"/>
         <w:ind w:left="1695" w:right="1644"/>
-        <w:rPr>
-          <w:b/>
-          <w:bCs/>
-          <w:w w:val="105"/>
+      </w:pPr>
+    </w:p>
+    <w:p>
+      <w:pPr>
+        <w:pStyle w:val="BodyText"/>
+        <w:ind w:left="1695" w:right="1644"/>
+      </w:pPr>
+      <w:r>
+        <w:rPr>
+          <w:b/>
+          <w:bCs/>
+          <w:w w:val="105"/>
+        </w:rPr>
+        <w:t xml:space="preserve">4.) </w:t>
+      </w:r>
+      <w:proofErr w:type="spellStart"/>
+      <w:r>
+        <w:rPr>
+          <w:b/>
+          <w:bCs/>
+          <w:w w:val="105"/>
+        </w:rPr>
+        <w:t>last_login</w:t>
+      </w:r>
+      <w:proofErr w:type="spellEnd"/>
+      <w:r>
+        <w:rPr>
+          <w:b/>
+          <w:bCs/>
+          <w:w w:val="105"/>
+        </w:rPr>
+        <w:t>:</w:t>
+      </w:r>
+    </w:p>
+    <w:p>
+      <w:pPr>
+        <w:pStyle w:val="BodyText"/>
+        <w:ind w:left="1695" w:right="1644"/>
+      </w:pPr>
+    </w:p>
+    <w:p>
+      <w:pPr>
+        <w:pStyle w:val="BodyText"/>
+        <w:ind w:left="1695" w:right="1644"/>
+      </w:pPr>
+      <w:r>
+        <w:rPr>
+          <w:spacing w:val="-1"/>
+          <w:w w:val="110"/>
           <w:u w:val="single"/>
         </w:rPr>
-      </w:pPr>
-    </w:p>
-    <w:p>
-      <w:pPr>
-        <w:pStyle w:val="BodyText"/>
-        <w:ind w:left="1695" w:right="1644"/>
-        <w:rPr>
-          <w:b/>
-          <w:bCs/>
-          <w:w w:val="105"/>
+        <w:t>Attribute</w:t>
+      </w:r>
+      <w:r>
+        <w:rPr>
+          <w:spacing w:val="-19"/>
+          <w:w w:val="110"/>
           <w:u w:val="single"/>
         </w:rPr>
-      </w:pPr>
-    </w:p>
-    <w:p>
-      <w:pPr>
-        <w:pStyle w:val="BodyText"/>
-        <w:ind w:left="1695" w:right="1644"/>
-      </w:pPr>
-    </w:p>
-    <w:p>
-      <w:pPr>
-        <w:pStyle w:val="BodyText"/>
-        <w:ind w:left="1695" w:right="1644"/>
-      </w:pPr>
-      <w:r>
-        <w:rPr>
-          <w:b/>
-          <w:bCs/>
-          <w:w w:val="105"/>
-        </w:rPr>
-        <w:t xml:space="preserve">4.) </w:t>
+        <w:t xml:space="preserve"> </w:t>
+      </w:r>
+      <w:r>
+        <w:rPr>
+          <w:spacing w:val="-1"/>
+          <w:w w:val="110"/>
+          <w:u w:val="single"/>
+        </w:rPr>
+        <w:t>definition:</w:t>
+      </w:r>
+    </w:p>
+    <w:p>
+      <w:pPr>
+        <w:pStyle w:val="BodyText"/>
+        <w:ind w:left="1695" w:right="1644"/>
+        <w:rPr>
+          <w:b/>
+          <w:bCs/>
+          <w:spacing w:val="-1"/>
+          <w:w w:val="110"/>
+        </w:rPr>
+      </w:pPr>
+    </w:p>
+    <w:p>
+      <w:pPr>
+        <w:ind w:left="1695" w:right="1644"/>
+        <w:rPr>
+          <w:b/>
+          <w:bCs/>
+          <w:sz w:val="24"/>
+          <w:szCs w:val="24"/>
+        </w:rPr>
+      </w:pPr>
+      <w:r>
+        <w:rPr>
+          <w:b/>
+          <w:bCs/>
+          <w:w w:val="105"/>
+          <w:sz w:val="24"/>
+          <w:szCs w:val="24"/>
+        </w:rPr>
+        <w:t>(variable)</w:t>
+      </w:r>
+      <w:r>
+        <w:rPr>
+          <w:b/>
+          <w:bCs/>
+          <w:spacing w:val="-27"/>
+          <w:w w:val="105"/>
+          <w:sz w:val="24"/>
+          <w:szCs w:val="24"/>
+        </w:rPr>
+        <w:t xml:space="preserve"> </w:t>
       </w:r>
       <w:proofErr w:type="spellStart"/>
       <w:r>
@@ -10816,6 +9754,8 @@
           <w:b/>
           <w:bCs/>
           <w:w w:val="105"/>
+          <w:sz w:val="24"/>
+          <w:szCs w:val="24"/>
         </w:rPr>
         <w:t>last_login</w:t>
       </w:r>
@@ -10825,304 +9765,229 @@
           <w:b/>
           <w:bCs/>
           <w:w w:val="105"/>
+          <w:sz w:val="24"/>
+          <w:szCs w:val="24"/>
         </w:rPr>
         <w:t>:</w:t>
       </w:r>
-    </w:p>
-    <w:p>
-      <w:pPr>
-        <w:pStyle w:val="BodyText"/>
-        <w:ind w:left="1695" w:right="1644"/>
-      </w:pPr>
-    </w:p>
-    <w:p>
-      <w:pPr>
-        <w:pStyle w:val="BodyText"/>
-        <w:ind w:left="1695" w:right="1644"/>
-      </w:pPr>
-      <w:r>
-        <w:rPr>
-          <w:spacing w:val="-1"/>
+      <w:r>
+        <w:rPr>
+          <w:b/>
+          <w:bCs/>
+          <w:spacing w:val="-27"/>
+          <w:w w:val="105"/>
+          <w:sz w:val="24"/>
+          <w:szCs w:val="24"/>
+        </w:rPr>
+        <w:t xml:space="preserve"> </w:t>
+      </w:r>
+      <w:proofErr w:type="spellStart"/>
+      <w:r>
+        <w:rPr>
+          <w:b/>
+          <w:bCs/>
+          <w:w w:val="105"/>
+          <w:sz w:val="24"/>
+          <w:szCs w:val="24"/>
+        </w:rPr>
+        <w:t>DateTimeField</w:t>
+      </w:r>
+      <w:proofErr w:type="spellEnd"/>
+      <w:r>
+        <w:rPr>
+          <w:b/>
+          <w:bCs/>
+          <w:spacing w:val="-27"/>
+          <w:w w:val="105"/>
+          <w:sz w:val="24"/>
+          <w:szCs w:val="24"/>
+        </w:rPr>
+        <w:t xml:space="preserve"> </w:t>
+      </w:r>
+      <w:r>
+        <w:rPr>
+          <w:b/>
+          <w:bCs/>
+          <w:w w:val="105"/>
+          <w:sz w:val="24"/>
+          <w:szCs w:val="24"/>
+        </w:rPr>
+        <w:t>=&gt;</w:t>
+      </w:r>
+      <w:r>
+        <w:rPr>
+          <w:b/>
+          <w:bCs/>
+          <w:spacing w:val="-27"/>
+          <w:w w:val="105"/>
+          <w:sz w:val="24"/>
+          <w:szCs w:val="24"/>
+        </w:rPr>
+        <w:t xml:space="preserve"> </w:t>
+      </w:r>
+      <w:r>
+        <w:rPr>
+          <w:b/>
+          <w:bCs/>
+          <w:w w:val="105"/>
+          <w:sz w:val="24"/>
+          <w:szCs w:val="24"/>
+        </w:rPr>
+        <w:t>(</w:t>
+      </w:r>
+    </w:p>
+    <w:p>
+      <w:pPr>
+        <w:ind w:left="1695" w:right="1644"/>
+        <w:rPr>
+          <w:b/>
+          <w:bCs/>
+          <w:sz w:val="24"/>
+          <w:szCs w:val="24"/>
+        </w:rPr>
+      </w:pPr>
+      <w:r>
+        <w:rPr>
+          <w:b/>
+          <w:bCs/>
+          <w:spacing w:val="-129"/>
+          <w:w w:val="105"/>
+          <w:sz w:val="24"/>
+          <w:szCs w:val="24"/>
+        </w:rPr>
+        <w:t xml:space="preserve"> </w:t>
+      </w:r>
+      <w:r>
+        <w:rPr>
+          <w:b/>
+          <w:bCs/>
+          <w:w w:val="105"/>
+          <w:sz w:val="24"/>
+          <w:szCs w:val="24"/>
+        </w:rPr>
+        <w:t>(parameter)</w:t>
+      </w:r>
+      <w:r>
+        <w:rPr>
+          <w:b/>
+          <w:bCs/>
+          <w:spacing w:val="-7"/>
+          <w:w w:val="105"/>
+          <w:sz w:val="24"/>
+          <w:szCs w:val="24"/>
+        </w:rPr>
+        <w:t xml:space="preserve"> </w:t>
+      </w:r>
+      <w:proofErr w:type="spellStart"/>
+      <w:r>
+        <w:rPr>
+          <w:b/>
+          <w:bCs/>
+          <w:w w:val="105"/>
+          <w:sz w:val="24"/>
+          <w:szCs w:val="24"/>
+        </w:rPr>
+        <w:t>auto_now</w:t>
+      </w:r>
+      <w:proofErr w:type="spellEnd"/>
+      <w:r>
+        <w:rPr>
+          <w:b/>
+          <w:bCs/>
+          <w:w w:val="105"/>
+          <w:sz w:val="24"/>
+          <w:szCs w:val="24"/>
+        </w:rPr>
+        <w:t>:</w:t>
+      </w:r>
+      <w:r>
+        <w:rPr>
+          <w:b/>
+          <w:bCs/>
+          <w:spacing w:val="-7"/>
+          <w:w w:val="105"/>
+          <w:sz w:val="24"/>
+          <w:szCs w:val="24"/>
+        </w:rPr>
+        <w:t xml:space="preserve"> </w:t>
+      </w:r>
+      <w:r>
+        <w:rPr>
+          <w:b/>
+          <w:bCs/>
+          <w:w w:val="105"/>
+          <w:sz w:val="24"/>
+          <w:szCs w:val="24"/>
+        </w:rPr>
+        <w:t>bool</w:t>
+      </w:r>
+    </w:p>
+    <w:p>
+      <w:pPr>
+        <w:ind w:left="1695" w:right="1644"/>
+        <w:rPr>
+          <w:b/>
+          <w:bCs/>
+          <w:w w:val="103"/>
+          <w:sz w:val="24"/>
+          <w:szCs w:val="24"/>
+        </w:rPr>
+      </w:pPr>
+      <w:r>
+        <w:rPr>
+          <w:b/>
+          <w:bCs/>
+          <w:w w:val="103"/>
+          <w:sz w:val="24"/>
+          <w:szCs w:val="24"/>
+        </w:rPr>
+        <w:t>)</w:t>
+      </w:r>
+    </w:p>
+    <w:p>
+      <w:pPr>
+        <w:ind w:left="1695" w:right="1644"/>
+        <w:rPr>
+          <w:b/>
+          <w:bCs/>
+          <w:w w:val="103"/>
+          <w:sz w:val="24"/>
+          <w:szCs w:val="24"/>
+        </w:rPr>
+      </w:pPr>
+    </w:p>
+    <w:p>
+      <w:pPr>
+        <w:ind w:left="1695" w:right="1644"/>
+        <w:rPr>
+          <w:b/>
+          <w:bCs/>
+          <w:sz w:val="24"/>
+          <w:szCs w:val="24"/>
+        </w:rPr>
+      </w:pPr>
+    </w:p>
+    <w:p>
+      <w:pPr>
+        <w:pStyle w:val="BodyText"/>
+        <w:ind w:left="1695" w:right="1644"/>
+        <w:rPr>
+          <w:b/>
+          <w:bCs/>
+        </w:rPr>
+      </w:pPr>
+    </w:p>
+    <w:p>
+      <w:pPr>
+        <w:pStyle w:val="BodyText"/>
+        <w:ind w:left="1695" w:right="1644"/>
+      </w:pPr>
+      <w:r>
+        <w:rPr>
           <w:w w:val="110"/>
           <w:u w:val="single"/>
         </w:rPr>
-        <w:t>Attribute</w:t>
-      </w:r>
-      <w:r>
-        <w:rPr>
-          <w:spacing w:val="-19"/>
-          <w:w w:val="110"/>
-          <w:u w:val="single"/>
-        </w:rPr>
-        <w:t xml:space="preserve"> </w:t>
-      </w:r>
-      <w:r>
-        <w:rPr>
-          <w:spacing w:val="-1"/>
-          <w:w w:val="110"/>
-          <w:u w:val="single"/>
-        </w:rPr>
-        <w:t>definition:</w:t>
-      </w:r>
-    </w:p>
-    <w:p>
-      <w:pPr>
-        <w:pStyle w:val="BodyText"/>
-        <w:ind w:left="1695" w:right="1644"/>
-        <w:rPr>
-          <w:b/>
-          <w:bCs/>
-          <w:spacing w:val="-1"/>
-          <w:w w:val="110"/>
-        </w:rPr>
-      </w:pPr>
-    </w:p>
-    <w:p>
-      <w:pPr>
-        <w:ind w:left="1695" w:right="1644"/>
-        <w:rPr>
-          <w:b/>
-          <w:bCs/>
-          <w:sz w:val="24"/>
-          <w:szCs w:val="24"/>
-        </w:rPr>
-      </w:pPr>
-      <w:r>
-        <w:rPr>
-          <w:b/>
-          <w:bCs/>
-          <w:w w:val="105"/>
-          <w:sz w:val="24"/>
-          <w:szCs w:val="24"/>
-        </w:rPr>
-        <w:t>(variable)</w:t>
-      </w:r>
-      <w:r>
-        <w:rPr>
-          <w:b/>
-          <w:bCs/>
-          <w:spacing w:val="-27"/>
-          <w:w w:val="105"/>
-          <w:sz w:val="24"/>
-          <w:szCs w:val="24"/>
-        </w:rPr>
-        <w:t xml:space="preserve"> </w:t>
-      </w:r>
-      <w:proofErr w:type="spellStart"/>
-      <w:r>
-        <w:rPr>
-          <w:b/>
-          <w:bCs/>
-          <w:w w:val="105"/>
-          <w:sz w:val="24"/>
-          <w:szCs w:val="24"/>
-        </w:rPr>
-        <w:t>last_login</w:t>
-      </w:r>
-      <w:proofErr w:type="spellEnd"/>
-      <w:r>
-        <w:rPr>
-          <w:b/>
-          <w:bCs/>
-          <w:w w:val="105"/>
-          <w:sz w:val="24"/>
-          <w:szCs w:val="24"/>
-        </w:rPr>
-        <w:t>:</w:t>
-      </w:r>
-      <w:r>
-        <w:rPr>
-          <w:b/>
-          <w:bCs/>
-          <w:spacing w:val="-27"/>
-          <w:w w:val="105"/>
-          <w:sz w:val="24"/>
-          <w:szCs w:val="24"/>
-        </w:rPr>
-        <w:t xml:space="preserve"> </w:t>
-      </w:r>
-      <w:proofErr w:type="spellStart"/>
-      <w:r>
-        <w:rPr>
-          <w:b/>
-          <w:bCs/>
-          <w:w w:val="105"/>
-          <w:sz w:val="24"/>
-          <w:szCs w:val="24"/>
-        </w:rPr>
-        <w:t>DateTimeField</w:t>
-      </w:r>
-      <w:proofErr w:type="spellEnd"/>
-      <w:r>
-        <w:rPr>
-          <w:b/>
-          <w:bCs/>
-          <w:spacing w:val="-27"/>
-          <w:w w:val="105"/>
-          <w:sz w:val="24"/>
-          <w:szCs w:val="24"/>
-        </w:rPr>
-        <w:t xml:space="preserve"> </w:t>
-      </w:r>
-      <w:r>
-        <w:rPr>
-          <w:b/>
-          <w:bCs/>
-          <w:w w:val="105"/>
-          <w:sz w:val="24"/>
-          <w:szCs w:val="24"/>
-        </w:rPr>
-        <w:t>=&gt;</w:t>
-      </w:r>
-      <w:r>
-        <w:rPr>
-          <w:b/>
-          <w:bCs/>
-          <w:spacing w:val="-27"/>
-          <w:w w:val="105"/>
-          <w:sz w:val="24"/>
-          <w:szCs w:val="24"/>
-        </w:rPr>
-        <w:t xml:space="preserve"> </w:t>
-      </w:r>
-      <w:r>
-        <w:rPr>
-          <w:b/>
-          <w:bCs/>
-          <w:w w:val="105"/>
-          <w:sz w:val="24"/>
-          <w:szCs w:val="24"/>
-        </w:rPr>
-        <w:t>(</w:t>
-      </w:r>
-    </w:p>
-    <w:p>
-      <w:pPr>
-        <w:ind w:left="1695" w:right="1644"/>
-        <w:rPr>
-          <w:b/>
-          <w:bCs/>
-          <w:sz w:val="24"/>
-          <w:szCs w:val="24"/>
-        </w:rPr>
-      </w:pPr>
-      <w:r>
-        <w:rPr>
-          <w:b/>
-          <w:bCs/>
-          <w:spacing w:val="-129"/>
-          <w:w w:val="105"/>
-          <w:sz w:val="24"/>
-          <w:szCs w:val="24"/>
-        </w:rPr>
-        <w:t xml:space="preserve"> </w:t>
-      </w:r>
-      <w:r>
-        <w:rPr>
-          <w:b/>
-          <w:bCs/>
-          <w:w w:val="105"/>
-          <w:sz w:val="24"/>
-          <w:szCs w:val="24"/>
-        </w:rPr>
-        <w:t>(parameter)</w:t>
-      </w:r>
-      <w:r>
-        <w:rPr>
-          <w:b/>
-          <w:bCs/>
-          <w:spacing w:val="-7"/>
-          <w:w w:val="105"/>
-          <w:sz w:val="24"/>
-          <w:szCs w:val="24"/>
-        </w:rPr>
-        <w:t xml:space="preserve"> </w:t>
-      </w:r>
-      <w:proofErr w:type="spellStart"/>
-      <w:r>
-        <w:rPr>
-          <w:b/>
-          <w:bCs/>
-          <w:w w:val="105"/>
-          <w:sz w:val="24"/>
-          <w:szCs w:val="24"/>
-        </w:rPr>
-        <w:t>auto_now</w:t>
-      </w:r>
-      <w:proofErr w:type="spellEnd"/>
-      <w:r>
-        <w:rPr>
-          <w:b/>
-          <w:bCs/>
-          <w:w w:val="105"/>
-          <w:sz w:val="24"/>
-          <w:szCs w:val="24"/>
-        </w:rPr>
-        <w:t>:</w:t>
-      </w:r>
-      <w:r>
-        <w:rPr>
-          <w:b/>
-          <w:bCs/>
-          <w:spacing w:val="-7"/>
-          <w:w w:val="105"/>
-          <w:sz w:val="24"/>
-          <w:szCs w:val="24"/>
-        </w:rPr>
-        <w:t xml:space="preserve"> </w:t>
-      </w:r>
-      <w:r>
-        <w:rPr>
-          <w:b/>
-          <w:bCs/>
-          <w:w w:val="105"/>
-          <w:sz w:val="24"/>
-          <w:szCs w:val="24"/>
-        </w:rPr>
-        <w:t>bool</w:t>
-      </w:r>
-    </w:p>
-    <w:p>
-      <w:pPr>
-        <w:ind w:left="1695" w:right="1644"/>
-        <w:rPr>
-          <w:b/>
-          <w:bCs/>
-          <w:sz w:val="24"/>
-          <w:szCs w:val="24"/>
-        </w:rPr>
-      </w:pPr>
-      <w:r>
-        <w:rPr>
-          <w:b/>
-          <w:bCs/>
-          <w:w w:val="103"/>
-          <w:sz w:val="24"/>
-          <w:szCs w:val="24"/>
-        </w:rPr>
-        <w:t>)</w:t>
-      </w:r>
-    </w:p>
-    <w:p>
-      <w:pPr>
-        <w:pStyle w:val="BodyText"/>
-        <w:ind w:left="1695" w:right="1644"/>
-        <w:rPr>
-          <w:b/>
-          <w:bCs/>
-        </w:rPr>
-      </w:pPr>
-    </w:p>
-    <w:p>
-      <w:pPr>
-        <w:pStyle w:val="BodyText"/>
-        <w:ind w:left="1695" w:right="1644"/>
-      </w:pPr>
-      <w:r>
-        <w:rPr>
-          <w:w w:val="110"/>
-          <w:u w:val="single"/>
-        </w:rPr>
+        <w:lastRenderedPageBreak/>
         <w:t>Source</w:t>
       </w:r>
       <w:r>
@@ -15458,7 +14323,6 @@
           <w:bCs/>
           <w:w w:val="110"/>
         </w:rPr>
-        <w:lastRenderedPageBreak/>
         <w:t xml:space="preserve">3.) </w:t>
       </w:r>
       <w:proofErr w:type="spellStart"/>
@@ -18958,6 +17822,7 @@
           <w:sz w:val="24"/>
           <w:szCs w:val="24"/>
         </w:rPr>
+        <w:lastRenderedPageBreak/>
         <w:t>email</w:t>
       </w:r>
       <w:r>
@@ -19036,7 +17901,6 @@
           <w:sz w:val="24"/>
           <w:szCs w:val="24"/>
         </w:rPr>
-        <w:lastRenderedPageBreak/>
         <w:t xml:space="preserve"> </w:t>
       </w:r>
       <w:proofErr w:type="spellStart"/>
@@ -20622,6 +19486,7 @@
           <w:sz w:val="24"/>
           <w:szCs w:val="24"/>
         </w:rPr>
+        <w:lastRenderedPageBreak/>
         <w:t>(variable)</w:t>
       </w:r>
       <w:r>
@@ -20729,7 +19594,6 @@
           <w:sz w:val="24"/>
           <w:szCs w:val="24"/>
         </w:rPr>
-        <w:lastRenderedPageBreak/>
         <w:t xml:space="preserve"> </w:t>
       </w:r>
       <w:r>
@@ -23747,116 +22611,6 @@
     </w:p>
     <w:p>
       <w:pPr>
-        <w:pStyle w:val="BodyText"/>
-        <w:ind w:left="1695" w:right="1644"/>
-        <w:rPr>
-          <w:w w:val="110"/>
-        </w:rPr>
-      </w:pPr>
-    </w:p>
-    <w:p>
-      <w:pPr>
-        <w:pStyle w:val="BodyText"/>
-        <w:ind w:left="1695" w:right="1644"/>
-        <w:rPr>
-          <w:w w:val="110"/>
-          <w:u w:val="single"/>
-        </w:rPr>
-      </w:pPr>
-    </w:p>
-    <w:p>
-      <w:pPr>
-        <w:pStyle w:val="BodyText"/>
-        <w:ind w:left="1695" w:right="1644"/>
-        <w:rPr>
-          <w:w w:val="110"/>
-          <w:u w:val="single"/>
-        </w:rPr>
-      </w:pPr>
-    </w:p>
-    <w:p>
-      <w:pPr>
-        <w:pStyle w:val="BodyText"/>
-        <w:ind w:left="1695" w:right="1644"/>
-      </w:pPr>
-      <w:r>
-        <w:rPr>
-          <w:b/>
-          <w:bCs/>
-          <w:w w:val="110"/>
-        </w:rPr>
-        <w:t xml:space="preserve">5.) </w:t>
-      </w:r>
-      <w:proofErr w:type="spellStart"/>
-      <w:r>
-        <w:rPr>
-          <w:b/>
-          <w:bCs/>
-          <w:w w:val="110"/>
-        </w:rPr>
-        <w:t>order_date</w:t>
-      </w:r>
-      <w:proofErr w:type="spellEnd"/>
-      <w:r>
-        <w:rPr>
-          <w:b/>
-          <w:bCs/>
-          <w:w w:val="110"/>
-        </w:rPr>
-        <w:t>:</w:t>
-      </w:r>
-    </w:p>
-    <w:p>
-      <w:pPr>
-        <w:pStyle w:val="BodyText"/>
-        <w:ind w:left="1695" w:right="1644"/>
-        <w:rPr>
-          <w:w w:val="110"/>
-          <w:u w:val="single"/>
-        </w:rPr>
-      </w:pPr>
-    </w:p>
-    <w:p>
-      <w:pPr>
-        <w:pStyle w:val="BodyText"/>
-        <w:ind w:left="1695" w:right="1644"/>
-      </w:pPr>
-      <w:r>
-        <w:rPr>
-          <w:spacing w:val="-2"/>
-          <w:w w:val="110"/>
-          <w:u w:val="single"/>
-        </w:rPr>
-        <w:t>Attribute</w:t>
-      </w:r>
-      <w:r>
-        <w:rPr>
-          <w:spacing w:val="-18"/>
-          <w:w w:val="110"/>
-          <w:u w:val="single"/>
-        </w:rPr>
-        <w:t xml:space="preserve"> </w:t>
-      </w:r>
-      <w:r>
-        <w:rPr>
-          <w:spacing w:val="-2"/>
-          <w:w w:val="110"/>
-          <w:u w:val="single"/>
-        </w:rPr>
-        <w:t>definition:</w:t>
-      </w:r>
-    </w:p>
-    <w:p>
-      <w:pPr>
-        <w:pStyle w:val="BodyText"/>
-        <w:ind w:left="1695" w:right="1644"/>
-        <w:rPr>
-          <w:w w:val="103"/>
-        </w:rPr>
-      </w:pPr>
-    </w:p>
-    <w:p>
-      <w:pPr>
         <w:ind w:left="1695" w:right="1644"/>
         <w:rPr>
           <w:sz w:val="24"/>
@@ -23872,292 +22626,36 @@
           <w:sz w:val="24"/>
           <w:szCs w:val="24"/>
         </w:rPr>
-        <w:t>(variable)</w:t>
-      </w:r>
-      <w:r>
-        <w:rPr>
-          <w:b/>
-          <w:bCs/>
-          <w:spacing w:val="-32"/>
-          <w:w w:val="105"/>
-          <w:sz w:val="24"/>
-          <w:szCs w:val="24"/>
-        </w:rPr>
-        <w:t xml:space="preserve"> </w:t>
-      </w:r>
-      <w:proofErr w:type="spellStart"/>
-      <w:r>
-        <w:rPr>
-          <w:b/>
-          <w:bCs/>
-          <w:w w:val="105"/>
-          <w:sz w:val="24"/>
-          <w:szCs w:val="24"/>
-        </w:rPr>
-        <w:t>order_date</w:t>
-      </w:r>
-      <w:proofErr w:type="spellEnd"/>
-      <w:r>
-        <w:rPr>
-          <w:b/>
-          <w:bCs/>
-          <w:w w:val="105"/>
-          <w:sz w:val="24"/>
-          <w:szCs w:val="24"/>
-        </w:rPr>
-        <w:t>:</w:t>
-      </w:r>
-      <w:r>
-        <w:rPr>
-          <w:b/>
-          <w:bCs/>
-          <w:spacing w:val="-31"/>
-          <w:w w:val="105"/>
-          <w:sz w:val="24"/>
-          <w:szCs w:val="24"/>
-        </w:rPr>
-        <w:t xml:space="preserve"> </w:t>
-      </w:r>
-      <w:proofErr w:type="spellStart"/>
-      <w:r>
-        <w:rPr>
-          <w:b/>
-          <w:bCs/>
-          <w:w w:val="105"/>
-          <w:sz w:val="24"/>
-          <w:szCs w:val="24"/>
-        </w:rPr>
-        <w:t>DateTimeField</w:t>
-      </w:r>
-      <w:proofErr w:type="spellEnd"/>
-      <w:r>
-        <w:rPr>
-          <w:b/>
-          <w:bCs/>
-          <w:spacing w:val="-32"/>
-          <w:w w:val="105"/>
-          <w:sz w:val="24"/>
-          <w:szCs w:val="24"/>
-        </w:rPr>
-        <w:t xml:space="preserve"> </w:t>
-      </w:r>
-      <w:r>
-        <w:rPr>
-          <w:b/>
-          <w:bCs/>
+        <w:t>desc</w:t>
+      </w:r>
+      <w:r>
+        <w:rPr>
+          <w:b/>
+          <w:bCs/>
+          <w:spacing w:val="-28"/>
+          <w:w w:val="105"/>
+          <w:sz w:val="24"/>
+          <w:szCs w:val="24"/>
+        </w:rPr>
+        <w:t xml:space="preserve"> </w:t>
+      </w:r>
+      <w:r>
+        <w:rPr>
+          <w:b/>
+          <w:bCs/>
+          <w:spacing w:val="-1"/>
           <w:w w:val="105"/>
           <w:sz w:val="24"/>
           <w:szCs w:val="24"/>
         </w:rPr>
         <w:t>=</w:t>
       </w:r>
-      <w:proofErr w:type="gramStart"/>
-      <w:r>
-        <w:rPr>
-          <w:b/>
-          <w:bCs/>
-          <w:w w:val="105"/>
-          <w:sz w:val="24"/>
-          <w:szCs w:val="24"/>
-        </w:rPr>
-        <w:t>&gt;(</w:t>
-      </w:r>
-      <w:proofErr w:type="gramEnd"/>
-      <w:r>
-        <w:rPr>
-          <w:b/>
-          <w:bCs/>
-          <w:spacing w:val="-129"/>
-          <w:w w:val="105"/>
-          <w:sz w:val="24"/>
-          <w:szCs w:val="24"/>
-        </w:rPr>
-        <w:t xml:space="preserve"> </w:t>
-      </w:r>
-    </w:p>
-    <w:p>
-      <w:pPr>
-        <w:ind w:left="1695" w:right="1644"/>
-        <w:rPr>
-          <w:sz w:val="24"/>
-          <w:szCs w:val="24"/>
-        </w:rPr>
-      </w:pPr>
-      <w:r>
-        <w:rPr>
-          <w:b/>
-          <w:bCs/>
-          <w:w w:val="105"/>
-          <w:sz w:val="24"/>
-          <w:szCs w:val="24"/>
-        </w:rPr>
-        <w:t>(variable)</w:t>
-      </w:r>
-      <w:r>
-        <w:rPr>
-          <w:b/>
-          <w:bCs/>
-          <w:spacing w:val="-17"/>
-          <w:w w:val="105"/>
-          <w:sz w:val="24"/>
-          <w:szCs w:val="24"/>
-        </w:rPr>
-        <w:t xml:space="preserve"> </w:t>
-      </w:r>
-      <w:proofErr w:type="spellStart"/>
-      <w:r>
-        <w:rPr>
-          <w:b/>
-          <w:bCs/>
-          <w:w w:val="105"/>
-          <w:sz w:val="24"/>
-          <w:szCs w:val="24"/>
-        </w:rPr>
-        <w:t>order_date</w:t>
-      </w:r>
-      <w:proofErr w:type="spellEnd"/>
-      <w:r>
-        <w:rPr>
-          <w:b/>
-          <w:bCs/>
-          <w:w w:val="105"/>
-          <w:sz w:val="24"/>
-          <w:szCs w:val="24"/>
-        </w:rPr>
-        <w:t>:</w:t>
-      </w:r>
-      <w:r>
-        <w:rPr>
-          <w:b/>
-          <w:bCs/>
-          <w:spacing w:val="-16"/>
-          <w:w w:val="105"/>
-          <w:sz w:val="24"/>
-          <w:szCs w:val="24"/>
-        </w:rPr>
-        <w:t xml:space="preserve"> </w:t>
-      </w:r>
-      <w:proofErr w:type="spellStart"/>
-      <w:r>
-        <w:rPr>
-          <w:b/>
-          <w:bCs/>
-          <w:w w:val="105"/>
-          <w:sz w:val="24"/>
-          <w:szCs w:val="24"/>
-        </w:rPr>
-        <w:t>DateTimeField</w:t>
-      </w:r>
-      <w:proofErr w:type="spellEnd"/>
-    </w:p>
-    <w:p>
-      <w:pPr>
-        <w:ind w:left="1695" w:right="1644"/>
-        <w:rPr>
-          <w:sz w:val="24"/>
-          <w:szCs w:val="24"/>
-        </w:rPr>
-      </w:pPr>
-      <w:r>
-        <w:rPr>
-          <w:b/>
-          <w:bCs/>
-          <w:w w:val="103"/>
-          <w:sz w:val="24"/>
-          <w:szCs w:val="24"/>
-        </w:rPr>
-        <w:t>)</w:t>
-      </w:r>
-    </w:p>
-    <w:p>
-      <w:pPr>
-        <w:pStyle w:val="BodyText"/>
-        <w:ind w:left="1696" w:right="1644"/>
-        <w:rPr>
-          <w:w w:val="103"/>
-        </w:rPr>
-      </w:pPr>
-    </w:p>
-    <w:p>
-      <w:pPr>
-        <w:pStyle w:val="BodyText"/>
-        <w:ind w:left="1695" w:right="1644"/>
-      </w:pPr>
-      <w:r>
-        <w:rPr>
-          <w:w w:val="110"/>
-          <w:u w:val="single"/>
-        </w:rPr>
-        <w:t>Source</w:t>
-      </w:r>
-      <w:r>
-        <w:rPr>
-          <w:spacing w:val="-7"/>
-          <w:w w:val="110"/>
-          <w:u w:val="single"/>
-        </w:rPr>
-        <w:t xml:space="preserve"> </w:t>
-      </w:r>
-      <w:r>
-        <w:rPr>
-          <w:w w:val="110"/>
-          <w:u w:val="single"/>
-        </w:rPr>
-        <w:t>code:</w:t>
-      </w:r>
-    </w:p>
-    <w:p>
-      <w:pPr>
-        <w:pStyle w:val="BodyText"/>
-        <w:ind w:left="1695" w:right="1644"/>
-        <w:rPr>
-          <w:w w:val="110"/>
-        </w:rPr>
-      </w:pPr>
-    </w:p>
-    <w:p>
-      <w:pPr>
-        <w:ind w:left="1695" w:right="1644"/>
-        <w:rPr>
-          <w:sz w:val="24"/>
-          <w:szCs w:val="24"/>
-        </w:rPr>
-      </w:pPr>
-      <w:proofErr w:type="spellStart"/>
-      <w:r>
-        <w:rPr>
-          <w:b/>
-          <w:bCs/>
-          <w:sz w:val="24"/>
-          <w:szCs w:val="24"/>
-        </w:rPr>
-        <w:t>order_date</w:t>
-      </w:r>
-      <w:proofErr w:type="spellEnd"/>
-      <w:r>
-        <w:rPr>
-          <w:b/>
-          <w:bCs/>
-          <w:spacing w:val="55"/>
-          <w:sz w:val="24"/>
-          <w:szCs w:val="24"/>
-        </w:rPr>
-        <w:t xml:space="preserve"> </w:t>
-      </w:r>
-      <w:r>
-        <w:rPr>
-          <w:b/>
-          <w:bCs/>
-          <w:sz w:val="24"/>
-          <w:szCs w:val="24"/>
-        </w:rPr>
-        <w:t>=</w:t>
-      </w:r>
-      <w:r>
-        <w:rPr>
-          <w:b/>
-          <w:bCs/>
-          <w:spacing w:val="56"/>
+      <w:r>
+        <w:rPr>
+          <w:b/>
+          <w:bCs/>
+          <w:spacing w:val="-28"/>
+          <w:w w:val="105"/>
           <w:sz w:val="24"/>
           <w:szCs w:val="24"/>
         </w:rPr>
@@ -24169,10 +22667,12 @@
         <w:rPr>
           <w:b/>
           <w:bCs/>
-          <w:sz w:val="24"/>
-          <w:szCs w:val="24"/>
-        </w:rPr>
-        <w:t>models.DateTimeField</w:t>
+          <w:spacing w:val="-1"/>
+          <w:w w:val="105"/>
+          <w:sz w:val="24"/>
+          <w:szCs w:val="24"/>
+        </w:rPr>
+        <w:t>models.varchar</w:t>
       </w:r>
       <w:proofErr w:type="spellEnd"/>
       <w:proofErr w:type="gramEnd"/>
@@ -24180,6 +22680,558 @@
         <w:rPr>
           <w:b/>
           <w:bCs/>
+          <w:spacing w:val="-1"/>
+          <w:w w:val="105"/>
+          <w:sz w:val="24"/>
+          <w:szCs w:val="24"/>
+        </w:rPr>
+        <w:t xml:space="preserve"> (</w:t>
+      </w:r>
+      <w:r>
+        <w:rPr>
+          <w:b/>
+          <w:bCs/>
+          <w:spacing w:val="-129"/>
+          <w:w w:val="105"/>
+          <w:sz w:val="24"/>
+          <w:szCs w:val="24"/>
+        </w:rPr>
+        <w:t xml:space="preserve"> </w:t>
+      </w:r>
+    </w:p>
+    <w:p>
+      <w:pPr>
+        <w:ind w:left="1695" w:right="1644"/>
+        <w:rPr>
+          <w:sz w:val="24"/>
+          <w:szCs w:val="24"/>
+        </w:rPr>
+      </w:pPr>
+      <w:proofErr w:type="spellStart"/>
+      <w:r>
+        <w:rPr>
+          <w:b/>
+          <w:bCs/>
+          <w:w w:val="105"/>
+          <w:sz w:val="24"/>
+          <w:szCs w:val="24"/>
+        </w:rPr>
+        <w:t>to_field</w:t>
+      </w:r>
+      <w:proofErr w:type="spellEnd"/>
+      <w:r>
+        <w:rPr>
+          <w:b/>
+          <w:bCs/>
+          <w:w w:val="105"/>
+          <w:sz w:val="24"/>
+          <w:szCs w:val="24"/>
+        </w:rPr>
+        <w:t>=desc,</w:t>
+      </w:r>
+      <w:r>
+        <w:rPr>
+          <w:b/>
+          <w:bCs/>
+          <w:spacing w:val="1"/>
+          <w:w w:val="105"/>
+          <w:sz w:val="24"/>
+          <w:szCs w:val="24"/>
+        </w:rPr>
+        <w:t xml:space="preserve"> </w:t>
+      </w:r>
+    </w:p>
+    <w:p>
+      <w:pPr>
+        <w:ind w:left="1695" w:right="1644"/>
+        <w:rPr>
+          <w:sz w:val="24"/>
+          <w:szCs w:val="24"/>
+        </w:rPr>
+      </w:pPr>
+      <w:proofErr w:type="spellStart"/>
+      <w:r>
+        <w:rPr>
+          <w:b/>
+          <w:bCs/>
+          <w:w w:val="105"/>
+          <w:sz w:val="24"/>
+          <w:szCs w:val="24"/>
+        </w:rPr>
+        <w:t>on_delete</w:t>
+      </w:r>
+      <w:proofErr w:type="spellEnd"/>
+      <w:r>
+        <w:rPr>
+          <w:b/>
+          <w:bCs/>
+          <w:w w:val="105"/>
+          <w:sz w:val="24"/>
+          <w:szCs w:val="24"/>
+        </w:rPr>
+        <w:t>=</w:t>
+      </w:r>
+      <w:proofErr w:type="spellStart"/>
+      <w:proofErr w:type="gramStart"/>
+      <w:r>
+        <w:rPr>
+          <w:b/>
+          <w:bCs/>
+          <w:w w:val="105"/>
+          <w:sz w:val="24"/>
+          <w:szCs w:val="24"/>
+        </w:rPr>
+        <w:t>models.CASCADE</w:t>
+      </w:r>
+      <w:proofErr w:type="spellEnd"/>
+      <w:proofErr w:type="gramEnd"/>
+    </w:p>
+    <w:p>
+      <w:pPr>
+        <w:ind w:left="1695" w:right="1644"/>
+        <w:rPr>
+          <w:sz w:val="24"/>
+          <w:szCs w:val="24"/>
+        </w:rPr>
+      </w:pPr>
+      <w:r>
+        <w:rPr>
+          <w:b/>
+          <w:bCs/>
+          <w:w w:val="103"/>
+          <w:sz w:val="24"/>
+          <w:szCs w:val="24"/>
+        </w:rPr>
+        <w:t>)</w:t>
+      </w:r>
+    </w:p>
+    <w:p>
+      <w:pPr>
+        <w:pStyle w:val="BodyText"/>
+        <w:ind w:left="1695" w:right="1644"/>
+        <w:rPr>
+          <w:spacing w:val="-2"/>
+          <w:w w:val="110"/>
+        </w:rPr>
+      </w:pPr>
+    </w:p>
+    <w:p>
+      <w:pPr>
+        <w:pStyle w:val="BodyText"/>
+        <w:ind w:right="1644"/>
+        <w:rPr>
+          <w:w w:val="110"/>
+          <w:u w:val="single"/>
+        </w:rPr>
+      </w:pPr>
+    </w:p>
+    <w:p>
+      <w:pPr>
+        <w:pStyle w:val="BodyText"/>
+        <w:ind w:left="1695" w:right="1644"/>
+      </w:pPr>
+      <w:r>
+        <w:rPr>
+          <w:b/>
+          <w:bCs/>
+          <w:w w:val="110"/>
+        </w:rPr>
+        <w:t xml:space="preserve">5.) </w:t>
+      </w:r>
+      <w:proofErr w:type="spellStart"/>
+      <w:r>
+        <w:rPr>
+          <w:b/>
+          <w:bCs/>
+          <w:w w:val="110"/>
+        </w:rPr>
+        <w:t>order_date</w:t>
+      </w:r>
+      <w:proofErr w:type="spellEnd"/>
+      <w:r>
+        <w:rPr>
+          <w:b/>
+          <w:bCs/>
+          <w:w w:val="110"/>
+        </w:rPr>
+        <w:t>:</w:t>
+      </w:r>
+    </w:p>
+    <w:p>
+      <w:pPr>
+        <w:pStyle w:val="BodyText"/>
+        <w:ind w:left="1695" w:right="1644"/>
+        <w:rPr>
+          <w:w w:val="110"/>
+          <w:u w:val="single"/>
+        </w:rPr>
+      </w:pPr>
+    </w:p>
+    <w:p>
+      <w:pPr>
+        <w:pStyle w:val="BodyText"/>
+        <w:ind w:left="1695" w:right="1644"/>
+      </w:pPr>
+      <w:r>
+        <w:rPr>
+          <w:spacing w:val="-2"/>
+          <w:w w:val="110"/>
+          <w:u w:val="single"/>
+        </w:rPr>
+        <w:t>Attribute</w:t>
+      </w:r>
+      <w:r>
+        <w:rPr>
+          <w:spacing w:val="-18"/>
+          <w:w w:val="110"/>
+          <w:u w:val="single"/>
+        </w:rPr>
+        <w:t xml:space="preserve"> </w:t>
+      </w:r>
+      <w:r>
+        <w:rPr>
+          <w:spacing w:val="-2"/>
+          <w:w w:val="110"/>
+          <w:u w:val="single"/>
+        </w:rPr>
+        <w:t>definition:</w:t>
+      </w:r>
+    </w:p>
+    <w:p>
+      <w:pPr>
+        <w:pStyle w:val="BodyText"/>
+        <w:ind w:left="1695" w:right="1644"/>
+        <w:rPr>
+          <w:w w:val="103"/>
+        </w:rPr>
+      </w:pPr>
+    </w:p>
+    <w:p>
+      <w:pPr>
+        <w:ind w:left="1695" w:right="1644"/>
+        <w:rPr>
+          <w:sz w:val="24"/>
+          <w:szCs w:val="24"/>
+        </w:rPr>
+      </w:pPr>
+      <w:r>
+        <w:rPr>
+          <w:b/>
+          <w:bCs/>
+          <w:spacing w:val="-1"/>
+          <w:w w:val="105"/>
+          <w:sz w:val="24"/>
+          <w:szCs w:val="24"/>
+        </w:rPr>
+        <w:t>(variable)</w:t>
+      </w:r>
+      <w:r>
+        <w:rPr>
+          <w:b/>
+          <w:bCs/>
+          <w:spacing w:val="-32"/>
+          <w:w w:val="105"/>
+          <w:sz w:val="24"/>
+          <w:szCs w:val="24"/>
+        </w:rPr>
+        <w:t xml:space="preserve"> </w:t>
+      </w:r>
+      <w:proofErr w:type="spellStart"/>
+      <w:r>
+        <w:rPr>
+          <w:b/>
+          <w:bCs/>
+          <w:w w:val="105"/>
+          <w:sz w:val="24"/>
+          <w:szCs w:val="24"/>
+        </w:rPr>
+        <w:t>order_date</w:t>
+      </w:r>
+      <w:proofErr w:type="spellEnd"/>
+      <w:r>
+        <w:rPr>
+          <w:b/>
+          <w:bCs/>
+          <w:w w:val="105"/>
+          <w:sz w:val="24"/>
+          <w:szCs w:val="24"/>
+        </w:rPr>
+        <w:t>:</w:t>
+      </w:r>
+      <w:r>
+        <w:rPr>
+          <w:b/>
+          <w:bCs/>
+          <w:spacing w:val="-31"/>
+          <w:w w:val="105"/>
+          <w:sz w:val="24"/>
+          <w:szCs w:val="24"/>
+        </w:rPr>
+        <w:t xml:space="preserve"> </w:t>
+      </w:r>
+      <w:proofErr w:type="spellStart"/>
+      <w:r>
+        <w:rPr>
+          <w:b/>
+          <w:bCs/>
+          <w:w w:val="105"/>
+          <w:sz w:val="24"/>
+          <w:szCs w:val="24"/>
+        </w:rPr>
+        <w:t>DateTimeField</w:t>
+      </w:r>
+      <w:proofErr w:type="spellEnd"/>
+      <w:r>
+        <w:rPr>
+          <w:b/>
+          <w:bCs/>
+          <w:spacing w:val="-32"/>
+          <w:w w:val="105"/>
+          <w:sz w:val="24"/>
+          <w:szCs w:val="24"/>
+        </w:rPr>
+        <w:t xml:space="preserve"> </w:t>
+      </w:r>
+      <w:r>
+        <w:rPr>
+          <w:b/>
+          <w:bCs/>
+          <w:w w:val="105"/>
+          <w:sz w:val="24"/>
+          <w:szCs w:val="24"/>
+        </w:rPr>
+        <w:t>=</w:t>
+      </w:r>
+      <w:proofErr w:type="gramStart"/>
+      <w:r>
+        <w:rPr>
+          <w:b/>
+          <w:bCs/>
+          <w:w w:val="105"/>
+          <w:sz w:val="24"/>
+          <w:szCs w:val="24"/>
+        </w:rPr>
+        <w:t>&gt;(</w:t>
+      </w:r>
+      <w:proofErr w:type="gramEnd"/>
+      <w:r>
+        <w:rPr>
+          <w:b/>
+          <w:bCs/>
+          <w:spacing w:val="-129"/>
+          <w:w w:val="105"/>
+          <w:sz w:val="24"/>
+          <w:szCs w:val="24"/>
+        </w:rPr>
+        <w:t xml:space="preserve"> </w:t>
+      </w:r>
+    </w:p>
+    <w:p>
+      <w:pPr>
+        <w:ind w:left="1695" w:right="1644"/>
+        <w:rPr>
+          <w:sz w:val="24"/>
+          <w:szCs w:val="24"/>
+        </w:rPr>
+      </w:pPr>
+      <w:r>
+        <w:rPr>
+          <w:b/>
+          <w:bCs/>
+          <w:w w:val="105"/>
+          <w:sz w:val="24"/>
+          <w:szCs w:val="24"/>
+        </w:rPr>
+        <w:t>(variable)</w:t>
+      </w:r>
+      <w:r>
+        <w:rPr>
+          <w:b/>
+          <w:bCs/>
+          <w:spacing w:val="-17"/>
+          <w:w w:val="105"/>
+          <w:sz w:val="24"/>
+          <w:szCs w:val="24"/>
+        </w:rPr>
+        <w:t xml:space="preserve"> </w:t>
+      </w:r>
+      <w:proofErr w:type="spellStart"/>
+      <w:r>
+        <w:rPr>
+          <w:b/>
+          <w:bCs/>
+          <w:w w:val="105"/>
+          <w:sz w:val="24"/>
+          <w:szCs w:val="24"/>
+        </w:rPr>
+        <w:t>order_date</w:t>
+      </w:r>
+      <w:proofErr w:type="spellEnd"/>
+      <w:r>
+        <w:rPr>
+          <w:b/>
+          <w:bCs/>
+          <w:w w:val="105"/>
+          <w:sz w:val="24"/>
+          <w:szCs w:val="24"/>
+        </w:rPr>
+        <w:t>:</w:t>
+      </w:r>
+      <w:r>
+        <w:rPr>
+          <w:b/>
+          <w:bCs/>
+          <w:spacing w:val="-16"/>
+          <w:w w:val="105"/>
+          <w:sz w:val="24"/>
+          <w:szCs w:val="24"/>
+        </w:rPr>
+        <w:t xml:space="preserve"> </w:t>
+      </w:r>
+      <w:proofErr w:type="spellStart"/>
+      <w:r>
+        <w:rPr>
+          <w:b/>
+          <w:bCs/>
+          <w:w w:val="105"/>
+          <w:sz w:val="24"/>
+          <w:szCs w:val="24"/>
+        </w:rPr>
+        <w:t>DateTimeField</w:t>
+      </w:r>
+      <w:proofErr w:type="spellEnd"/>
+    </w:p>
+    <w:p>
+      <w:pPr>
+        <w:ind w:left="1695" w:right="1644"/>
+        <w:rPr>
+          <w:sz w:val="24"/>
+          <w:szCs w:val="24"/>
+        </w:rPr>
+      </w:pPr>
+      <w:r>
+        <w:rPr>
+          <w:b/>
+          <w:bCs/>
+          <w:w w:val="103"/>
+          <w:sz w:val="24"/>
+          <w:szCs w:val="24"/>
+        </w:rPr>
+        <w:t>)</w:t>
+      </w:r>
+    </w:p>
+    <w:p>
+      <w:pPr>
+        <w:pStyle w:val="BodyText"/>
+        <w:ind w:left="1696" w:right="1644"/>
+        <w:rPr>
+          <w:w w:val="103"/>
+        </w:rPr>
+      </w:pPr>
+    </w:p>
+    <w:p>
+      <w:pPr>
+        <w:pStyle w:val="BodyText"/>
+        <w:ind w:left="1695" w:right="1644"/>
+      </w:pPr>
+      <w:r>
+        <w:rPr>
+          <w:w w:val="110"/>
+          <w:u w:val="single"/>
+        </w:rPr>
+        <w:lastRenderedPageBreak/>
+        <w:t>Source</w:t>
+      </w:r>
+      <w:r>
+        <w:rPr>
+          <w:spacing w:val="-7"/>
+          <w:w w:val="110"/>
+          <w:u w:val="single"/>
+        </w:rPr>
+        <w:t xml:space="preserve"> </w:t>
+      </w:r>
+      <w:r>
+        <w:rPr>
+          <w:w w:val="110"/>
+          <w:u w:val="single"/>
+        </w:rPr>
+        <w:t>code:</w:t>
+      </w:r>
+    </w:p>
+    <w:p>
+      <w:pPr>
+        <w:pStyle w:val="BodyText"/>
+        <w:ind w:left="1695" w:right="1644"/>
+        <w:rPr>
+          <w:w w:val="110"/>
+        </w:rPr>
+      </w:pPr>
+    </w:p>
+    <w:p>
+      <w:pPr>
+        <w:ind w:left="1695" w:right="1644"/>
+        <w:rPr>
+          <w:sz w:val="24"/>
+          <w:szCs w:val="24"/>
+        </w:rPr>
+      </w:pPr>
+      <w:proofErr w:type="spellStart"/>
+      <w:r>
+        <w:rPr>
+          <w:b/>
+          <w:bCs/>
+          <w:sz w:val="24"/>
+          <w:szCs w:val="24"/>
+        </w:rPr>
+        <w:t>order_date</w:t>
+      </w:r>
+      <w:proofErr w:type="spellEnd"/>
+      <w:r>
+        <w:rPr>
+          <w:b/>
+          <w:bCs/>
+          <w:spacing w:val="55"/>
+          <w:sz w:val="24"/>
+          <w:szCs w:val="24"/>
+        </w:rPr>
+        <w:t xml:space="preserve"> </w:t>
+      </w:r>
+      <w:r>
+        <w:rPr>
+          <w:b/>
+          <w:bCs/>
+          <w:sz w:val="24"/>
+          <w:szCs w:val="24"/>
+        </w:rPr>
+        <w:t>=</w:t>
+      </w:r>
+      <w:r>
+        <w:rPr>
+          <w:b/>
+          <w:bCs/>
+          <w:spacing w:val="56"/>
+          <w:sz w:val="24"/>
+          <w:szCs w:val="24"/>
+        </w:rPr>
+        <w:t xml:space="preserve"> </w:t>
+      </w:r>
+      <w:proofErr w:type="spellStart"/>
+      <w:proofErr w:type="gramStart"/>
+      <w:r>
+        <w:rPr>
+          <w:b/>
+          <w:bCs/>
+          <w:sz w:val="24"/>
+          <w:szCs w:val="24"/>
+        </w:rPr>
+        <w:t>models.DateTimeField</w:t>
+      </w:r>
+      <w:proofErr w:type="spellEnd"/>
+      <w:proofErr w:type="gramEnd"/>
+      <w:r>
+        <w:rPr>
+          <w:b/>
+          <w:bCs/>
           <w:sz w:val="24"/>
           <w:szCs w:val="24"/>
         </w:rPr>
@@ -24243,7 +23295,6 @@
           <w:sz w:val="24"/>
           <w:szCs w:val="24"/>
         </w:rPr>
-        <w:lastRenderedPageBreak/>
         <w:t>)</w:t>
       </w:r>
     </w:p>
@@ -29076,7 +28127,7 @@
           <w:sz w:val="32"/>
           <w:szCs w:val="32"/>
         </w:rPr>
-        <w:t>Chapter 6</w:t>
+        <w:t>CHAPTER 6</w:t>
       </w:r>
     </w:p>
     <w:p>
@@ -29793,6 +28844,128 @@
     </w:lvl>
   </w:abstractNum>
   <w:abstractNum w:abstractNumId="1" w15:restartNumberingAfterBreak="0">
+    <w:nsid w:val="1E194B3D"/>
+    <w:multiLevelType w:val="multilevel"/>
+    <w:tmpl w:val="62E2F568"/>
+    <w:lvl w:ilvl="0">
+      <w:start w:val="2"/>
+      <w:numFmt w:val="decimal"/>
+      <w:lvlText w:val="%1"/>
+      <w:lvlJc w:val="left"/>
+      <w:pPr>
+        <w:ind w:left="360" w:hanging="360"/>
+      </w:pPr>
+      <w:rPr>
+        <w:rFonts w:hint="default"/>
+        <w:sz w:val="24"/>
+      </w:rPr>
+    </w:lvl>
+    <w:lvl w:ilvl="1">
+      <w:start w:val="1"/>
+      <w:numFmt w:val="decimal"/>
+      <w:lvlText w:val="%1.%2"/>
+      <w:lvlJc w:val="left"/>
+      <w:pPr>
+        <w:ind w:left="5280" w:hanging="360"/>
+      </w:pPr>
+      <w:rPr>
+        <w:rFonts w:hint="default"/>
+        <w:sz w:val="24"/>
+      </w:rPr>
+    </w:lvl>
+    <w:lvl w:ilvl="2">
+      <w:start w:val="1"/>
+      <w:numFmt w:val="decimal"/>
+      <w:lvlText w:val="%1.%2.%3"/>
+      <w:lvlJc w:val="left"/>
+      <w:pPr>
+        <w:ind w:left="10560" w:hanging="720"/>
+      </w:pPr>
+      <w:rPr>
+        <w:rFonts w:hint="default"/>
+        <w:sz w:val="24"/>
+      </w:rPr>
+    </w:lvl>
+    <w:lvl w:ilvl="3">
+      <w:start w:val="1"/>
+      <w:numFmt w:val="decimal"/>
+      <w:lvlText w:val="%1.%2.%3.%4"/>
+      <w:lvlJc w:val="left"/>
+      <w:pPr>
+        <w:ind w:left="15480" w:hanging="720"/>
+      </w:pPr>
+      <w:rPr>
+        <w:rFonts w:hint="default"/>
+        <w:sz w:val="24"/>
+      </w:rPr>
+    </w:lvl>
+    <w:lvl w:ilvl="4">
+      <w:start w:val="1"/>
+      <w:numFmt w:val="decimal"/>
+      <w:lvlText w:val="%1.%2.%3.%4.%5"/>
+      <w:lvlJc w:val="left"/>
+      <w:pPr>
+        <w:ind w:left="20760" w:hanging="1080"/>
+      </w:pPr>
+      <w:rPr>
+        <w:rFonts w:hint="default"/>
+        <w:sz w:val="24"/>
+      </w:rPr>
+    </w:lvl>
+    <w:lvl w:ilvl="5">
+      <w:start w:val="1"/>
+      <w:numFmt w:val="decimal"/>
+      <w:lvlText w:val="%1.%2.%3.%4.%5.%6"/>
+      <w:lvlJc w:val="left"/>
+      <w:pPr>
+        <w:ind w:left="25680" w:hanging="1080"/>
+      </w:pPr>
+      <w:rPr>
+        <w:rFonts w:hint="default"/>
+        <w:sz w:val="24"/>
+      </w:rPr>
+    </w:lvl>
+    <w:lvl w:ilvl="6">
+      <w:start w:val="1"/>
+      <w:numFmt w:val="decimal"/>
+      <w:lvlText w:val="%1.%2.%3.%4.%5.%6.%7"/>
+      <w:lvlJc w:val="left"/>
+      <w:pPr>
+        <w:ind w:left="30960" w:hanging="1440"/>
+      </w:pPr>
+      <w:rPr>
+        <w:rFonts w:hint="default"/>
+        <w:sz w:val="24"/>
+      </w:rPr>
+    </w:lvl>
+    <w:lvl w:ilvl="7">
+      <w:start w:val="1"/>
+      <w:numFmt w:val="decimal"/>
+      <w:lvlText w:val="%1.%2.%3.%4.%5.%6.%7.%8"/>
+      <w:lvlJc w:val="left"/>
+      <w:pPr>
+        <w:ind w:left="-29656" w:hanging="1440"/>
+      </w:pPr>
+      <w:rPr>
+        <w:rFonts w:hint="default"/>
+        <w:sz w:val="24"/>
+      </w:rPr>
+    </w:lvl>
+    <w:lvl w:ilvl="8">
+      <w:start w:val="1"/>
+      <w:numFmt w:val="decimal"/>
+      <w:lvlText w:val="%1.%2.%3.%4.%5.%6.%7.%8.%9"/>
+      <w:lvlJc w:val="left"/>
+      <w:pPr>
+        <w:ind w:left="-24736" w:hanging="1440"/>
+      </w:pPr>
+      <w:rPr>
+        <w:rFonts w:hint="default"/>
+        <w:sz w:val="24"/>
+      </w:rPr>
+    </w:lvl>
+  </w:abstractNum>
+  <w:abstractNum w:abstractNumId="2" w15:restartNumberingAfterBreak="0">
     <w:nsid w:val="24561FF6"/>
     <w:multiLevelType w:val="multilevel"/>
     <w:tmpl w:val="C74A04F2"/>
@@ -29932,7 +29105,7 @@
       </w:rPr>
     </w:lvl>
   </w:abstractNum>
-  <w:abstractNum w:abstractNumId="2" w15:restartNumberingAfterBreak="0">
+  <w:abstractNum w:abstractNumId="3" w15:restartNumberingAfterBreak="0">
     <w:nsid w:val="2D891EE6"/>
     <w:multiLevelType w:val="multilevel"/>
     <w:tmpl w:val="42D418B4"/>
@@ -30084,7 +29257,7 @@
       </w:rPr>
     </w:lvl>
   </w:abstractNum>
-  <w:abstractNum w:abstractNumId="3" w15:restartNumberingAfterBreak="0">
+  <w:abstractNum w:abstractNumId="4" w15:restartNumberingAfterBreak="0">
     <w:nsid w:val="2F0504E6"/>
     <w:multiLevelType w:val="multilevel"/>
     <w:tmpl w:val="1ACA4106"/>
@@ -30224,7 +29397,7 @@
       </w:rPr>
     </w:lvl>
   </w:abstractNum>
-  <w:abstractNum w:abstractNumId="4" w15:restartNumberingAfterBreak="0">
+  <w:abstractNum w:abstractNumId="5" w15:restartNumberingAfterBreak="0">
     <w:nsid w:val="34F97ED7"/>
     <w:multiLevelType w:val="multilevel"/>
     <w:tmpl w:val="873800EE"/>
@@ -30364,7 +29537,7 @@
       </w:rPr>
     </w:lvl>
   </w:abstractNum>
-  <w:abstractNum w:abstractNumId="5" w15:restartNumberingAfterBreak="0">
+  <w:abstractNum w:abstractNumId="6" w15:restartNumberingAfterBreak="0">
     <w:nsid w:val="3DD26C63"/>
     <w:multiLevelType w:val="multilevel"/>
     <w:tmpl w:val="CE7294B6"/>
@@ -30504,7 +29677,7 @@
       </w:rPr>
     </w:lvl>
   </w:abstractNum>
-  <w:abstractNum w:abstractNumId="6" w15:restartNumberingAfterBreak="0">
+  <w:abstractNum w:abstractNumId="7" w15:restartNumberingAfterBreak="0">
     <w:nsid w:val="46795EF9"/>
     <w:multiLevelType w:val="multilevel"/>
     <w:tmpl w:val="A1A0018A"/>
@@ -30644,7 +29817,7 @@
       </w:rPr>
     </w:lvl>
   </w:abstractNum>
-  <w:abstractNum w:abstractNumId="7" w15:restartNumberingAfterBreak="0">
+  <w:abstractNum w:abstractNumId="8" w15:restartNumberingAfterBreak="0">
     <w:nsid w:val="4EE15D3C"/>
     <w:multiLevelType w:val="multilevel"/>
     <w:tmpl w:val="21FABF4E"/>
@@ -30784,7 +29957,7 @@
       </w:rPr>
     </w:lvl>
   </w:abstractNum>
-  <w:abstractNum w:abstractNumId="8" w15:restartNumberingAfterBreak="0">
+  <w:abstractNum w:abstractNumId="9" w15:restartNumberingAfterBreak="0">
     <w:nsid w:val="5E407890"/>
     <w:multiLevelType w:val="multilevel"/>
     <w:tmpl w:val="F8A2F3B2"/>
@@ -30925,31 +30098,34 @@
     </w:lvl>
   </w:abstractNum>
   <w:num w:numId="1" w16cid:durableId="769933800">
+    <w:abstractNumId w:val="3"/>
+  </w:num>
+  <w:num w:numId="2" w16cid:durableId="66457830">
+    <w:abstractNumId w:val="5"/>
+  </w:num>
+  <w:num w:numId="3" w16cid:durableId="280308815">
+    <w:abstractNumId w:val="9"/>
+  </w:num>
+  <w:num w:numId="4" w16cid:durableId="729111742">
+    <w:abstractNumId w:val="7"/>
+  </w:num>
+  <w:num w:numId="5" w16cid:durableId="2063477499">
+    <w:abstractNumId w:val="8"/>
+  </w:num>
+  <w:num w:numId="6" w16cid:durableId="1483079803">
+    <w:abstractNumId w:val="4"/>
+  </w:num>
+  <w:num w:numId="7" w16cid:durableId="52973178">
     <w:abstractNumId w:val="2"/>
   </w:num>
-  <w:num w:numId="2" w16cid:durableId="66457830">
-    <w:abstractNumId w:val="4"/>
-  </w:num>
-  <w:num w:numId="3" w16cid:durableId="280308815">
-    <w:abstractNumId w:val="8"/>
-  </w:num>
-  <w:num w:numId="4" w16cid:durableId="729111742">
+  <w:num w:numId="8" w16cid:durableId="336811069">
     <w:abstractNumId w:val="6"/>
-  </w:num>
-  <w:num w:numId="5" w16cid:durableId="2063477499">
-    <w:abstractNumId w:val="7"/>
-  </w:num>
-  <w:num w:numId="6" w16cid:durableId="1483079803">
-    <w:abstractNumId w:val="3"/>
-  </w:num>
-  <w:num w:numId="7" w16cid:durableId="52973178">
-    <w:abstractNumId w:val="1"/>
-  </w:num>
-  <w:num w:numId="8" w16cid:durableId="336811069">
-    <w:abstractNumId w:val="5"/>
   </w:num>
   <w:num w:numId="9" w16cid:durableId="442000665">
     <w:abstractNumId w:val="0"/>
+  </w:num>
+  <w:num w:numId="10" w16cid:durableId="428701277">
+    <w:abstractNumId w:val="1"/>
   </w:num>
 </w:numbering>
 </file>
@@ -31352,6 +30528,7 @@
   <w:style w:type="paragraph" w:default="1" w:styleId="Normal">
     <w:name w:val="Normal"/>
     <w:qFormat/>
+    <w:rsid w:val="00580223"/>
     <w:pPr>
       <w:widowControl w:val="0"/>
       <w:overflowPunct w:val="0"/>
